--- a/course 4/10 July 2024 - Integration and deployments.docx
+++ b/course 4/10 July 2024 - Integration and deployments.docx
@@ -33,7 +33,15 @@
     </w:p>
     <w:p>
       <w:r>
-        <w:t xml:space="preserve">Docker compose </w:t>
+        <w:t xml:space="preserve">Docker </w:t>
+      </w:r>
+      <w:proofErr w:type="gramStart"/>
+      <w:r>
+        <w:t>compose</w:t>
+      </w:r>
+      <w:proofErr w:type="gramEnd"/>
+      <w:r>
+        <w:t xml:space="preserve"> </w:t>
       </w:r>
     </w:p>
     <w:p/>
@@ -196,8 +204,17 @@
           <w:rFonts w:ascii="Consolas" w:hAnsi="Consolas"/>
           <w:color w:val="000000"/>
         </w:rPr>
-        <w:t xml:space="preserve"> ./target/spring-boot-with-docker-0.0.1-SNAPSHOT.jar .</w:t>
-      </w:r>
+        <w:t xml:space="preserve"> </w:t>
+      </w:r>
+      <w:proofErr w:type="gramStart"/>
+      <w:r>
+        <w:rPr>
+          <w:rFonts w:ascii="Consolas" w:hAnsi="Consolas"/>
+          <w:color w:val="000000"/>
+        </w:rPr>
+        <w:t>./target/spring-boot-with-docker-0.0.1-SNAPSHOT.jar .</w:t>
+      </w:r>
+      <w:proofErr w:type="gramEnd"/>
     </w:p>
     <w:p>
       <w:pPr>
@@ -293,29 +310,53 @@
           <w:b/>
           <w:bCs/>
         </w:rPr>
-        <w:t xml:space="preserve"> -t my-spring-boot . -f </w:t>
-      </w:r>
-      <w:proofErr w:type="spellStart"/>
+        <w:t xml:space="preserve"> -t my-spring-</w:t>
+      </w:r>
+      <w:proofErr w:type="gramStart"/>
       <w:r>
         <w:rPr>
           <w:b/>
           <w:bCs/>
         </w:rPr>
-        <w:t>Dockerfile</w:t>
-      </w:r>
-      <w:proofErr w:type="spellEnd"/>
+        <w:t>boot .</w:t>
+      </w:r>
+      <w:proofErr w:type="gramEnd"/>
       <w:r>
         <w:rPr>
           <w:b/>
           <w:bCs/>
         </w:rPr>
+        <w:t xml:space="preserve"> -f </w:t>
+      </w:r>
+      <w:proofErr w:type="spellStart"/>
+      <w:r>
+        <w:rPr>
+          <w:b/>
+          <w:bCs/>
+        </w:rPr>
+        <w:t>Dockerfile</w:t>
+      </w:r>
+      <w:proofErr w:type="spellEnd"/>
+      <w:r>
+        <w:rPr>
+          <w:b/>
+          <w:bCs/>
+        </w:rPr>
         <w:t xml:space="preserve"> </w:t>
       </w:r>
     </w:p>
     <w:p/>
     <w:p>
       <w:r>
-        <w:t xml:space="preserve">if image is responsible to run the web application we need run the command as </w:t>
+        <w:t xml:space="preserve">if image is responsible to run the web </w:t>
+      </w:r>
+      <w:proofErr w:type="gramStart"/>
+      <w:r>
+        <w:t>application</w:t>
+      </w:r>
+      <w:proofErr w:type="gramEnd"/>
+      <w:r>
+        <w:t xml:space="preserve"> we need run the command as </w:t>
       </w:r>
     </w:p>
     <w:p>
@@ -357,10 +398,27 @@
       </w:r>
       <w:proofErr w:type="spellEnd"/>
     </w:p>
-    <w:p/>
-    <w:p>
-      <w:r>
-        <w:t>-d : detached mode or background</w:t>
+    <w:p>
+      <w:pPr>
+        <w:tabs>
+          <w:tab w:val="left" w:pos="3779"/>
+        </w:tabs>
+      </w:pPr>
+      <w:r>
+        <w:tab/>
+      </w:r>
+    </w:p>
+    <w:p>
+      <w:r>
+        <w:t>-</w:t>
+      </w:r>
+      <w:proofErr w:type="gramStart"/>
+      <w:r>
+        <w:t>d :</w:t>
+      </w:r>
+      <w:proofErr w:type="gramEnd"/>
+      <w:r>
+        <w:t xml:space="preserve"> detached mode or background</w:t>
       </w:r>
     </w:p>
     <w:p>
@@ -453,6 +511,135 @@
       </w:hyperlink>
     </w:p>
     <w:p/>
+    <w:p/>
+    <w:p>
+      <w:r>
+        <w:t xml:space="preserve">if we want to see all running container we need to run the command as </w:t>
+      </w:r>
+      <w:r>
+        <w:t xml:space="preserve">below. The below command </w:t>
+      </w:r>
+      <w:proofErr w:type="gramStart"/>
+      <w:r>
+        <w:t>display</w:t>
+      </w:r>
+      <w:proofErr w:type="gramEnd"/>
+      <w:r>
+        <w:t xml:space="preserve"> only running container. </w:t>
+      </w:r>
+    </w:p>
+    <w:p>
+      <w:r>
+        <w:rPr>
+          <w:highlight w:val="yellow"/>
+        </w:rPr>
+        <w:t xml:space="preserve">docker </w:t>
+      </w:r>
+      <w:proofErr w:type="spellStart"/>
+      <w:r>
+        <w:rPr>
+          <w:highlight w:val="yellow"/>
+        </w:rPr>
+        <w:t>ps</w:t>
+      </w:r>
+      <w:proofErr w:type="spellEnd"/>
+      <w:r>
+        <w:t xml:space="preserve"> </w:t>
+      </w:r>
+    </w:p>
+    <w:p>
+      <w:r>
+        <w:t xml:space="preserve">or </w:t>
+      </w:r>
+    </w:p>
+    <w:p>
+      <w:r>
+        <w:t xml:space="preserve">docker container ls </w:t>
+      </w:r>
+    </w:p>
+    <w:p/>
+    <w:p>
+      <w:r>
+        <w:rPr>
+          <w:highlight w:val="yellow"/>
+        </w:rPr>
+        <w:t xml:space="preserve">docker </w:t>
+      </w:r>
+      <w:proofErr w:type="spellStart"/>
+      <w:r>
+        <w:rPr>
+          <w:highlight w:val="yellow"/>
+        </w:rPr>
+        <w:t>ps</w:t>
+      </w:r>
+      <w:proofErr w:type="spellEnd"/>
+      <w:r>
+        <w:rPr>
+          <w:highlight w:val="yellow"/>
+        </w:rPr>
+        <w:t xml:space="preserve"> -a</w:t>
+      </w:r>
+      <w:r>
+        <w:t xml:space="preserve"> </w:t>
+      </w:r>
+      <w:r>
+        <w:tab/>
+      </w:r>
+      <w:r>
+        <w:tab/>
+        <w:t xml:space="preserve">it </w:t>
+      </w:r>
+      <w:proofErr w:type="gramStart"/>
+      <w:r>
+        <w:t>display</w:t>
+      </w:r>
+      <w:proofErr w:type="gramEnd"/>
+      <w:r>
+        <w:t xml:space="preserve"> all container present in our local machine doesn’t matter they are running or stop. </w:t>
+      </w:r>
+    </w:p>
+    <w:p/>
+    <w:p/>
+    <w:p>
+      <w:r>
+        <w:lastRenderedPageBreak/>
+        <w:t xml:space="preserve">To check specific contains logs details </w:t>
+      </w:r>
+    </w:p>
+    <w:p/>
+    <w:p>
+      <w:r>
+        <w:rPr>
+          <w:highlight w:val="yellow"/>
+        </w:rPr>
+        <w:t xml:space="preserve">docker logs </w:t>
+      </w:r>
+      <w:proofErr w:type="spellStart"/>
+      <w:r>
+        <w:rPr>
+          <w:highlight w:val="yellow"/>
+        </w:rPr>
+        <w:t>containerId</w:t>
+      </w:r>
+      <w:proofErr w:type="spellEnd"/>
+      <w:r>
+        <w:rPr>
+          <w:highlight w:val="yellow"/>
+        </w:rPr>
+        <w:t>/</w:t>
+      </w:r>
+      <w:proofErr w:type="spellStart"/>
+      <w:r>
+        <w:rPr>
+          <w:highlight w:val="yellow"/>
+        </w:rPr>
+        <w:t>containerName</w:t>
+      </w:r>
+      <w:proofErr w:type="spellEnd"/>
+      <w:r>
+        <w:t xml:space="preserve"> </w:t>
+      </w:r>
+    </w:p>
     <w:p/>
     <w:p/>
     <w:sectPr>

--- a/course 4/10 July 2024 - Integration and deployments.docx
+++ b/course 4/10 July 2024 - Integration and deployments.docx
@@ -640,6 +640,400 @@
         <w:t xml:space="preserve"> </w:t>
       </w:r>
     </w:p>
+    <w:p/>
+    <w:p>
+      <w:r>
+        <w:t xml:space="preserve">stop the container </w:t>
+      </w:r>
+    </w:p>
+    <w:p>
+      <w:r>
+        <w:rPr>
+          <w:highlight w:val="yellow"/>
+        </w:rPr>
+        <w:t xml:space="preserve">docker stop </w:t>
+      </w:r>
+      <w:proofErr w:type="spellStart"/>
+      <w:r>
+        <w:rPr>
+          <w:highlight w:val="yellow"/>
+        </w:rPr>
+        <w:t>containerId</w:t>
+      </w:r>
+      <w:proofErr w:type="spellEnd"/>
+      <w:r>
+        <w:rPr>
+          <w:highlight w:val="yellow"/>
+        </w:rPr>
+        <w:t>/</w:t>
+      </w:r>
+      <w:proofErr w:type="spellStart"/>
+      <w:r>
+        <w:rPr>
+          <w:highlight w:val="yellow"/>
+        </w:rPr>
+        <w:t>containerName</w:t>
+      </w:r>
+      <w:proofErr w:type="spellEnd"/>
+      <w:r>
+        <w:t xml:space="preserve"> </w:t>
+      </w:r>
+    </w:p>
+    <w:p>
+      <w:r>
+        <w:t xml:space="preserve">start the container </w:t>
+      </w:r>
+    </w:p>
+    <w:p>
+      <w:r>
+        <w:rPr>
+          <w:highlight w:val="yellow"/>
+        </w:rPr>
+        <w:t xml:space="preserve">docker start </w:t>
+      </w:r>
+      <w:proofErr w:type="spellStart"/>
+      <w:r>
+        <w:rPr>
+          <w:highlight w:val="yellow"/>
+        </w:rPr>
+        <w:t>containerId</w:t>
+      </w:r>
+      <w:proofErr w:type="spellEnd"/>
+      <w:r>
+        <w:rPr>
+          <w:highlight w:val="yellow"/>
+        </w:rPr>
+        <w:t>/</w:t>
+      </w:r>
+      <w:proofErr w:type="spellStart"/>
+      <w:r>
+        <w:rPr>
+          <w:highlight w:val="yellow"/>
+        </w:rPr>
+        <w:t>containerName</w:t>
+      </w:r>
+      <w:proofErr w:type="spellEnd"/>
+      <w:r>
+        <w:t xml:space="preserve"> </w:t>
+      </w:r>
+    </w:p>
+    <w:p>
+      <w:r>
+        <w:t xml:space="preserve">remove container </w:t>
+      </w:r>
+    </w:p>
+    <w:p>
+      <w:r>
+        <w:rPr>
+          <w:highlight w:val="yellow"/>
+        </w:rPr>
+        <w:t xml:space="preserve">docker rm </w:t>
+      </w:r>
+      <w:proofErr w:type="spellStart"/>
+      <w:r>
+        <w:rPr>
+          <w:highlight w:val="yellow"/>
+        </w:rPr>
+        <w:t>containerId</w:t>
+      </w:r>
+      <w:proofErr w:type="spellEnd"/>
+      <w:r>
+        <w:rPr>
+          <w:highlight w:val="yellow"/>
+        </w:rPr>
+        <w:t>/</w:t>
+      </w:r>
+      <w:proofErr w:type="spellStart"/>
+      <w:r>
+        <w:rPr>
+          <w:highlight w:val="yellow"/>
+        </w:rPr>
+        <w:t>containerName</w:t>
+      </w:r>
+      <w:proofErr w:type="spellEnd"/>
+      <w:r>
+        <w:rPr>
+          <w:highlight w:val="yellow"/>
+        </w:rPr>
+        <w:tab/>
+        <w:t>make sure container not running</w:t>
+      </w:r>
+      <w:r>
+        <w:t xml:space="preserve"> </w:t>
+      </w:r>
+    </w:p>
+    <w:p>
+      <w:r>
+        <w:t xml:space="preserve">or </w:t>
+      </w:r>
+    </w:p>
+    <w:p>
+      <w:r>
+        <w:rPr>
+          <w:highlight w:val="yellow"/>
+        </w:rPr>
+        <w:t xml:space="preserve">docker rm </w:t>
+      </w:r>
+      <w:proofErr w:type="spellStart"/>
+      <w:r>
+        <w:rPr>
+          <w:highlight w:val="yellow"/>
+        </w:rPr>
+        <w:t>containerId</w:t>
+      </w:r>
+      <w:proofErr w:type="spellEnd"/>
+      <w:r>
+        <w:rPr>
+          <w:highlight w:val="yellow"/>
+        </w:rPr>
+        <w:t>/</w:t>
+      </w:r>
+      <w:proofErr w:type="spellStart"/>
+      <w:r>
+        <w:rPr>
+          <w:highlight w:val="yellow"/>
+        </w:rPr>
+        <w:t>containerName</w:t>
+      </w:r>
+      <w:proofErr w:type="spellEnd"/>
+      <w:r>
+        <w:rPr>
+          <w:highlight w:val="yellow"/>
+        </w:rPr>
+        <w:t xml:space="preserve"> -f</w:t>
+      </w:r>
+    </w:p>
+    <w:p/>
+    <w:p>
+      <w:r>
+        <w:t xml:space="preserve">command to remove the image </w:t>
+      </w:r>
+    </w:p>
+    <w:p>
+      <w:r>
+        <w:rPr>
+          <w:highlight w:val="yellow"/>
+        </w:rPr>
+        <w:t xml:space="preserve">docker </w:t>
+      </w:r>
+      <w:proofErr w:type="spellStart"/>
+      <w:r>
+        <w:rPr>
+          <w:highlight w:val="yellow"/>
+        </w:rPr>
+        <w:t>rmi</w:t>
+      </w:r>
+      <w:proofErr w:type="spellEnd"/>
+      <w:r>
+        <w:rPr>
+          <w:highlight w:val="yellow"/>
+        </w:rPr>
+        <w:t xml:space="preserve"> </w:t>
+      </w:r>
+      <w:proofErr w:type="spellStart"/>
+      <w:r>
+        <w:rPr>
+          <w:highlight w:val="yellow"/>
+        </w:rPr>
+        <w:t>imageName</w:t>
+      </w:r>
+      <w:proofErr w:type="spellEnd"/>
+      <w:r>
+        <w:rPr>
+          <w:highlight w:val="yellow"/>
+        </w:rPr>
+        <w:t>/</w:t>
+      </w:r>
+      <w:proofErr w:type="spellStart"/>
+      <w:r>
+        <w:rPr>
+          <w:highlight w:val="yellow"/>
+        </w:rPr>
+        <w:t>imageId</w:t>
+      </w:r>
+      <w:proofErr w:type="spellEnd"/>
+      <w:r>
+        <w:t xml:space="preserve"> </w:t>
+      </w:r>
+    </w:p>
+    <w:p>
+      <w:r>
+        <w:t xml:space="preserve">or </w:t>
+      </w:r>
+    </w:p>
+    <w:p>
+      <w:r>
+        <w:rPr>
+          <w:highlight w:val="yellow"/>
+        </w:rPr>
+        <w:t xml:space="preserve">docker </w:t>
+      </w:r>
+      <w:proofErr w:type="spellStart"/>
+      <w:r>
+        <w:rPr>
+          <w:highlight w:val="yellow"/>
+        </w:rPr>
+        <w:t>rmi</w:t>
+      </w:r>
+      <w:proofErr w:type="spellEnd"/>
+      <w:r>
+        <w:rPr>
+          <w:highlight w:val="yellow"/>
+        </w:rPr>
+        <w:t xml:space="preserve"> </w:t>
+      </w:r>
+      <w:proofErr w:type="spellStart"/>
+      <w:r>
+        <w:rPr>
+          <w:highlight w:val="yellow"/>
+        </w:rPr>
+        <w:t>imageName</w:t>
+      </w:r>
+      <w:proofErr w:type="spellEnd"/>
+      <w:r>
+        <w:rPr>
+          <w:highlight w:val="yellow"/>
+        </w:rPr>
+        <w:t>/</w:t>
+      </w:r>
+      <w:proofErr w:type="spellStart"/>
+      <w:r>
+        <w:rPr>
+          <w:highlight w:val="yellow"/>
+        </w:rPr>
+        <w:t>imageId</w:t>
+      </w:r>
+      <w:proofErr w:type="spellEnd"/>
+      <w:r>
+        <w:rPr>
+          <w:highlight w:val="yellow"/>
+        </w:rPr>
+        <w:t xml:space="preserve"> </w:t>
+      </w:r>
+      <w:r>
+        <w:rPr>
+          <w:highlight w:val="yellow"/>
+        </w:rPr>
+        <w:t>-f</w:t>
+      </w:r>
+    </w:p>
+    <w:p/>
+    <w:p>
+      <w:r>
+        <w:t xml:space="preserve">to remove all stopped container, images, network and cache memory. </w:t>
+      </w:r>
+    </w:p>
+    <w:p>
+      <w:r>
+        <w:rPr>
+          <w:highlight w:val="yellow"/>
+        </w:rPr>
+        <w:t>docker system prune -a</w:t>
+      </w:r>
+    </w:p>
+    <w:p/>
+    <w:p>
+      <w:proofErr w:type="spellStart"/>
+      <w:r>
+        <w:rPr>
+          <w:highlight w:val="yellow"/>
+        </w:rPr>
+        <w:t>mysql</w:t>
+      </w:r>
+      <w:proofErr w:type="spellEnd"/>
+      <w:r>
+        <w:rPr>
+          <w:highlight w:val="yellow"/>
+        </w:rPr>
+        <w:t xml:space="preserve"> images</w:t>
+      </w:r>
+    </w:p>
+    <w:p>
+      <w:r>
+        <w:t xml:space="preserve">docker hub internally provide </w:t>
+      </w:r>
+      <w:proofErr w:type="spellStart"/>
+      <w:r>
+        <w:t>mysql</w:t>
+      </w:r>
+      <w:proofErr w:type="spellEnd"/>
+      <w:r>
+        <w:t xml:space="preserve"> image </w:t>
+      </w:r>
+    </w:p>
+    <w:p/>
+    <w:p>
+      <w:r>
+        <w:rPr>
+          <w:highlight w:val="yellow"/>
+        </w:rPr>
+        <w:t>docker run -e MYSQL_ROOT_PASSWORD=root -d -p 3307:3306 mysql:8.0</w:t>
+      </w:r>
+    </w:p>
+    <w:p/>
+    <w:p>
+      <w:r>
+        <w:t>-</w:t>
+      </w:r>
+      <w:proofErr w:type="gramStart"/>
+      <w:r>
+        <w:t>e :ENVIRONMENT</w:t>
+      </w:r>
+      <w:proofErr w:type="gramEnd"/>
+      <w:r>
+        <w:t xml:space="preserve"> DETAILS like MYSQL_ROOT_PASSWORD as root </w:t>
+      </w:r>
+    </w:p>
+    <w:p>
+      <w:r>
+        <w:t>-</w:t>
+      </w:r>
+      <w:proofErr w:type="gramStart"/>
+      <w:r>
+        <w:t>d :</w:t>
+      </w:r>
+      <w:proofErr w:type="gramEnd"/>
+      <w:r>
+        <w:t xml:space="preserve"> detached mode </w:t>
+      </w:r>
+    </w:p>
+    <w:p>
+      <w:r>
+        <w:t xml:space="preserve">-p publish port number </w:t>
+      </w:r>
+    </w:p>
+    <w:p/>
+    <w:p>
+      <w:r>
+        <w:rPr>
+          <w:highlight w:val="yellow"/>
+        </w:rPr>
+        <w:t xml:space="preserve">docker </w:t>
+      </w:r>
+      <w:proofErr w:type="spellStart"/>
+      <w:r>
+        <w:rPr>
+          <w:highlight w:val="yellow"/>
+        </w:rPr>
+        <w:t>ps</w:t>
+      </w:r>
+      <w:proofErr w:type="spellEnd"/>
+      <w:r>
+        <w:t xml:space="preserve"> </w:t>
+      </w:r>
+    </w:p>
+    <w:p>
+      <w:r>
+        <w:lastRenderedPageBreak/>
+        <w:t xml:space="preserve"> </w:t>
+      </w:r>
+    </w:p>
+    <w:p/>
+    <w:p/>
+    <w:p/>
+    <w:p/>
+    <w:p/>
+    <w:p/>
     <w:p/>
     <w:p/>
     <w:sectPr>
@@ -1149,7 +1543,7 @@
   <w:style w:type="paragraph" w:default="1" w:styleId="Normal">
     <w:name w:val="Normal"/>
     <w:qFormat/>
-    <w:rsid w:val="00D85C20"/>
+    <w:rsid w:val="009236C6"/>
   </w:style>
   <w:style w:type="character" w:default="1" w:styleId="DefaultParagraphFont">
     <w:name w:val="Default Paragraph Font"/>

--- a/course 4/10 July 2024 - Integration and deployments.docx
+++ b/course 4/10 July 2024 - Integration and deployments.docx
@@ -967,7 +967,20 @@
         <w:rPr>
           <w:highlight w:val="yellow"/>
         </w:rPr>
-        <w:t>docker run -e MYSQL_ROOT_PASSWORD=root -d -p 3307:3306 mysql:8.0</w:t>
+        <w:t xml:space="preserve">docker run -e MYSQL_ROOT_PASSWORD=root -d -p 3307:3306 </w:t>
+      </w:r>
+      <w:r>
+        <w:rPr>
+          <w:color w:val="FF0000"/>
+          <w:highlight w:val="yellow"/>
+        </w:rPr>
+        <w:t>mysql</w:t>
+      </w:r>
+      <w:r>
+        <w:rPr>
+          <w:highlight w:val="yellow"/>
+        </w:rPr>
+        <w:t>:8.0</w:t>
       </w:r>
     </w:p>
     <w:p/>
@@ -1025,6 +1038,90 @@
     <w:p>
       <w:r>
         <w:lastRenderedPageBreak/>
+        <w:t xml:space="preserve"> </w:t>
+      </w:r>
+      <w:r>
+        <w:t xml:space="preserve">to connect MYSQL image OS. </w:t>
+      </w:r>
+    </w:p>
+    <w:p>
+      <w:pPr>
+        <w:rPr>
+          <w:color w:val="FF0000"/>
+        </w:rPr>
+      </w:pPr>
+      <w:r>
+        <w:rPr>
+          <w:color w:val="FF0000"/>
+        </w:rPr>
+        <w:t xml:space="preserve">docker exec -it </w:t>
+      </w:r>
+      <w:proofErr w:type="spellStart"/>
+      <w:r>
+        <w:rPr>
+          <w:color w:val="FF0000"/>
+        </w:rPr>
+        <w:t>containerId</w:t>
+      </w:r>
+      <w:proofErr w:type="spellEnd"/>
+      <w:r>
+        <w:rPr>
+          <w:color w:val="FF0000"/>
+        </w:rPr>
+        <w:t xml:space="preserve"> bash</w:t>
+      </w:r>
+    </w:p>
+    <w:p>
+      <w:r>
+        <w:rPr>
+          <w:highlight w:val="yellow"/>
+        </w:rPr>
+        <w:t>docker exec -it c137e7443c48 bash</w:t>
+      </w:r>
+    </w:p>
+    <w:p/>
+    <w:p>
+      <w:r>
+        <w:t xml:space="preserve">then after connected or container bash please login to </w:t>
+      </w:r>
+      <w:proofErr w:type="spellStart"/>
+      <w:r>
+        <w:t>mysql</w:t>
+      </w:r>
+      <w:proofErr w:type="spellEnd"/>
+      <w:r>
+        <w:t xml:space="preserve"> using below command as </w:t>
+      </w:r>
+    </w:p>
+    <w:p>
+      <w:pPr>
+        <w:rPr>
+          <w:highlight w:val="yellow"/>
+        </w:rPr>
+      </w:pPr>
+      <w:proofErr w:type="spellStart"/>
+      <w:r>
+        <w:rPr>
+          <w:highlight w:val="yellow"/>
+        </w:rPr>
+        <w:t>mysql</w:t>
+      </w:r>
+      <w:proofErr w:type="spellEnd"/>
+      <w:r>
+        <w:rPr>
+          <w:highlight w:val="yellow"/>
+        </w:rPr>
+        <w:t xml:space="preserve"> -u root -p </w:t>
+      </w:r>
+    </w:p>
+    <w:p>
+      <w:r>
+        <w:rPr>
+          <w:highlight w:val="yellow"/>
+        </w:rPr>
+        <w:t>root</w:t>
+      </w:r>
+      <w:r>
         <w:t xml:space="preserve"> </w:t>
       </w:r>
     </w:p>

--- a/course 4/10 July 2024 - Integration and deployments.docx
+++ b/course 4/10 July 2024 - Integration and deployments.docx
@@ -33,15 +33,7 @@
     </w:p>
     <w:p>
       <w:r>
-        <w:t xml:space="preserve">Docker </w:t>
-      </w:r>
-      <w:proofErr w:type="gramStart"/>
-      <w:r>
-        <w:t>compose</w:t>
-      </w:r>
-      <w:proofErr w:type="gramEnd"/>
-      <w:r>
-        <w:t xml:space="preserve"> </w:t>
+        <w:t xml:space="preserve">Docker compose </w:t>
       </w:r>
     </w:p>
     <w:p/>
@@ -204,17 +196,8 @@
           <w:rFonts w:ascii="Consolas" w:hAnsi="Consolas"/>
           <w:color w:val="000000"/>
         </w:rPr>
-        <w:t xml:space="preserve"> </w:t>
-      </w:r>
-      <w:proofErr w:type="gramStart"/>
-      <w:r>
-        <w:rPr>
-          <w:rFonts w:ascii="Consolas" w:hAnsi="Consolas"/>
-          <w:color w:val="000000"/>
-        </w:rPr>
-        <w:t>./target/spring-boot-with-docker-0.0.1-SNAPSHOT.jar .</w:t>
-      </w:r>
-      <w:proofErr w:type="gramEnd"/>
+        <w:t xml:space="preserve"> ./target/spring-boot-with-docker-0.0.1-SNAPSHOT.jar .</w:t>
+      </w:r>
     </w:p>
     <w:p>
       <w:pPr>
@@ -310,53 +293,29 @@
           <w:b/>
           <w:bCs/>
         </w:rPr>
-        <w:t xml:space="preserve"> -t my-spring-</w:t>
-      </w:r>
-      <w:proofErr w:type="gramStart"/>
+        <w:t xml:space="preserve"> -t my-spring-boot . -f </w:t>
+      </w:r>
+      <w:proofErr w:type="spellStart"/>
       <w:r>
         <w:rPr>
           <w:b/>
           <w:bCs/>
         </w:rPr>
-        <w:t>boot .</w:t>
-      </w:r>
-      <w:proofErr w:type="gramEnd"/>
+        <w:t>Dockerfile</w:t>
+      </w:r>
+      <w:proofErr w:type="spellEnd"/>
       <w:r>
         <w:rPr>
           <w:b/>
           <w:bCs/>
         </w:rPr>
-        <w:t xml:space="preserve"> -f </w:t>
-      </w:r>
-      <w:proofErr w:type="spellStart"/>
-      <w:r>
-        <w:rPr>
-          <w:b/>
-          <w:bCs/>
-        </w:rPr>
-        <w:t>Dockerfile</w:t>
-      </w:r>
-      <w:proofErr w:type="spellEnd"/>
-      <w:r>
-        <w:rPr>
-          <w:b/>
-          <w:bCs/>
-        </w:rPr>
         <w:t xml:space="preserve"> </w:t>
       </w:r>
     </w:p>
     <w:p/>
     <w:p>
       <w:r>
-        <w:t xml:space="preserve">if image is responsible to run the web </w:t>
-      </w:r>
-      <w:proofErr w:type="gramStart"/>
-      <w:r>
-        <w:t>application</w:t>
-      </w:r>
-      <w:proofErr w:type="gramEnd"/>
-      <w:r>
-        <w:t xml:space="preserve"> we need run the command as </w:t>
+        <w:t xml:space="preserve">if image is responsible to run the web application we need run the command as </w:t>
       </w:r>
     </w:p>
     <w:p>
@@ -410,15 +369,7 @@
     </w:p>
     <w:p>
       <w:r>
-        <w:t>-</w:t>
-      </w:r>
-      <w:proofErr w:type="gramStart"/>
-      <w:r>
-        <w:t>d :</w:t>
-      </w:r>
-      <w:proofErr w:type="gramEnd"/>
-      <w:r>
-        <w:t xml:space="preserve"> detached mode or background</w:t>
+        <w:t>-d : detached mode or background</w:t>
       </w:r>
     </w:p>
     <w:p>
@@ -517,15 +468,7 @@
         <w:t xml:space="preserve">if we want to see all running container we need to run the command as </w:t>
       </w:r>
       <w:r>
-        <w:t xml:space="preserve">below. The below command </w:t>
-      </w:r>
-      <w:proofErr w:type="gramStart"/>
-      <w:r>
-        <w:t>display</w:t>
-      </w:r>
-      <w:proofErr w:type="gramEnd"/>
-      <w:r>
-        <w:t xml:space="preserve"> only running container. </w:t>
+        <w:t xml:space="preserve">below. The below command display only running container. </w:t>
       </w:r>
     </w:p>
     <w:p>
@@ -587,15 +530,7 @@
       </w:r>
       <w:r>
         <w:tab/>
-        <w:t xml:space="preserve">it </w:t>
-      </w:r>
-      <w:proofErr w:type="gramStart"/>
-      <w:r>
-        <w:t>display</w:t>
-      </w:r>
-      <w:proofErr w:type="gramEnd"/>
-      <w:r>
-        <w:t xml:space="preserve"> all container present in our local machine doesn’t matter they are running or stop. </w:t>
+        <w:t xml:space="preserve">it display all container present in our local machine doesn’t matter they are running or stop. </w:t>
       </w:r>
     </w:p>
     <w:p/>
@@ -986,28 +921,12 @@
     <w:p/>
     <w:p>
       <w:r>
-        <w:t>-</w:t>
-      </w:r>
-      <w:proofErr w:type="gramStart"/>
-      <w:r>
-        <w:t>e :ENVIRONMENT</w:t>
-      </w:r>
-      <w:proofErr w:type="gramEnd"/>
-      <w:r>
-        <w:t xml:space="preserve"> DETAILS like MYSQL_ROOT_PASSWORD as root </w:t>
-      </w:r>
-    </w:p>
-    <w:p>
-      <w:r>
-        <w:t>-</w:t>
-      </w:r>
-      <w:proofErr w:type="gramStart"/>
-      <w:r>
-        <w:t>d :</w:t>
-      </w:r>
-      <w:proofErr w:type="gramEnd"/>
-      <w:r>
-        <w:t xml:space="preserve"> detached mode </w:t>
+        <w:t xml:space="preserve">-e :ENVIRONMENT DETAILS like MYSQL_ROOT_PASSWORD as root </w:t>
+      </w:r>
+    </w:p>
+    <w:p>
+      <w:r>
+        <w:t xml:space="preserve">-d : detached mode </w:t>
       </w:r>
     </w:p>
     <w:p>
@@ -1126,6 +1045,680 @@
       </w:r>
     </w:p>
     <w:p/>
+    <w:p>
+      <w:r>
+        <w:t xml:space="preserve">exit : first exit to come out from </w:t>
+      </w:r>
+      <w:proofErr w:type="spellStart"/>
+      <w:r>
+        <w:t>mysql</w:t>
+      </w:r>
+      <w:proofErr w:type="spellEnd"/>
+      <w:r>
+        <w:t xml:space="preserve"> to container </w:t>
+      </w:r>
+      <w:proofErr w:type="spellStart"/>
+      <w:r>
+        <w:t>os</w:t>
+      </w:r>
+      <w:proofErr w:type="spellEnd"/>
+      <w:r>
+        <w:t xml:space="preserve"> </w:t>
+      </w:r>
+    </w:p>
+    <w:p>
+      <w:r>
+        <w:t xml:space="preserve">exit : second exits to come out from container </w:t>
+      </w:r>
+      <w:proofErr w:type="spellStart"/>
+      <w:r>
+        <w:t>os</w:t>
+      </w:r>
+      <w:proofErr w:type="spellEnd"/>
+      <w:r>
+        <w:t xml:space="preserve"> to base </w:t>
+      </w:r>
+      <w:proofErr w:type="spellStart"/>
+      <w:r>
+        <w:t>os</w:t>
+      </w:r>
+      <w:proofErr w:type="spellEnd"/>
+      <w:r>
+        <w:t xml:space="preserve">. </w:t>
+      </w:r>
+    </w:p>
+    <w:p/>
+    <w:p>
+      <w:r>
+        <w:rPr>
+          <w:highlight w:val="yellow"/>
+        </w:rPr>
+        <w:t xml:space="preserve">Creating image for react </w:t>
+      </w:r>
+      <w:proofErr w:type="spellStart"/>
+      <w:r>
+        <w:rPr>
+          <w:highlight w:val="yellow"/>
+        </w:rPr>
+        <w:t>js</w:t>
+      </w:r>
+      <w:proofErr w:type="spellEnd"/>
+      <w:r>
+        <w:rPr>
+          <w:highlight w:val="yellow"/>
+        </w:rPr>
+        <w:t xml:space="preserve"> </w:t>
+      </w:r>
+      <w:proofErr w:type="spellStart"/>
+      <w:r>
+        <w:rPr>
+          <w:highlight w:val="yellow"/>
+        </w:rPr>
+        <w:t>ie</w:t>
+      </w:r>
+      <w:proofErr w:type="spellEnd"/>
+      <w:r>
+        <w:rPr>
+          <w:highlight w:val="yellow"/>
+        </w:rPr>
+        <w:t xml:space="preserve"> frontend application</w:t>
+      </w:r>
+      <w:r>
+        <w:t xml:space="preserve"> </w:t>
+      </w:r>
+    </w:p>
+    <w:p>
+      <w:r>
+        <w:rPr>
+          <w:highlight w:val="yellow"/>
+        </w:rPr>
+        <w:t>node --version</w:t>
+      </w:r>
+      <w:r>
+        <w:t xml:space="preserve"> : first verify in VM node </w:t>
+      </w:r>
+      <w:proofErr w:type="spellStart"/>
+      <w:r>
+        <w:t>js</w:t>
+      </w:r>
+      <w:proofErr w:type="spellEnd"/>
+      <w:r>
+        <w:t xml:space="preserve"> must be installed </w:t>
+      </w:r>
+    </w:p>
+    <w:p>
+      <w:r>
+        <w:t xml:space="preserve">First create the folder and inside that folder create react </w:t>
+      </w:r>
+      <w:proofErr w:type="spellStart"/>
+      <w:r>
+        <w:t>js</w:t>
+      </w:r>
+      <w:proofErr w:type="spellEnd"/>
+      <w:r>
+        <w:t xml:space="preserve"> project using below command as </w:t>
+      </w:r>
+    </w:p>
+    <w:p>
+      <w:pPr>
+        <w:rPr>
+          <w:color w:val="FF0000"/>
+        </w:rPr>
+      </w:pPr>
+      <w:proofErr w:type="spellStart"/>
+      <w:r>
+        <w:rPr>
+          <w:color w:val="FF0000"/>
+        </w:rPr>
+        <w:t>npm</w:t>
+      </w:r>
+      <w:proofErr w:type="spellEnd"/>
+      <w:r>
+        <w:rPr>
+          <w:color w:val="FF0000"/>
+        </w:rPr>
+        <w:t xml:space="preserve"> install -g create-react-app </w:t>
+      </w:r>
+    </w:p>
+    <w:p>
+      <w:pPr>
+        <w:rPr>
+          <w:color w:val="FF0000"/>
+        </w:rPr>
+      </w:pPr>
+      <w:r>
+        <w:rPr>
+          <w:color w:val="FF0000"/>
+        </w:rPr>
+        <w:t xml:space="preserve">create-react-app react-docker </w:t>
+      </w:r>
+    </w:p>
+    <w:p/>
+    <w:p>
+      <w:r>
+        <w:t xml:space="preserve">or </w:t>
+      </w:r>
+    </w:p>
+    <w:p/>
+    <w:p>
+      <w:pPr>
+        <w:rPr>
+          <w:color w:val="FF0000"/>
+        </w:rPr>
+      </w:pPr>
+      <w:proofErr w:type="spellStart"/>
+      <w:r>
+        <w:rPr>
+          <w:color w:val="FF0000"/>
+        </w:rPr>
+        <w:t>npx</w:t>
+      </w:r>
+      <w:proofErr w:type="spellEnd"/>
+      <w:r>
+        <w:rPr>
+          <w:color w:val="FF0000"/>
+        </w:rPr>
+        <w:t xml:space="preserve"> create-react-app react-docker </w:t>
+      </w:r>
+    </w:p>
+    <w:p>
+      <w:r>
+        <w:t xml:space="preserve">once project creation done we need to move inside a project folder using command as </w:t>
+      </w:r>
+    </w:p>
+    <w:p>
+      <w:r>
+        <w:rPr>
+          <w:highlight w:val="yellow"/>
+        </w:rPr>
+        <w:t xml:space="preserve">cd </w:t>
+      </w:r>
+      <w:r>
+        <w:rPr>
+          <w:color w:val="FF0000"/>
+          <w:highlight w:val="yellow"/>
+        </w:rPr>
+        <w:t>react-docker</w:t>
+      </w:r>
+    </w:p>
+    <w:p>
+      <w:r>
+        <w:t xml:space="preserve">then open the project in VS code. </w:t>
+      </w:r>
+    </w:p>
+    <w:p>
+      <w:r>
+        <w:t xml:space="preserve">Edit in App.js file </w:t>
+      </w:r>
+    </w:p>
+    <w:p/>
+    <w:p>
+      <w:r>
+        <w:t xml:space="preserve">To run the react </w:t>
+      </w:r>
+      <w:proofErr w:type="spellStart"/>
+      <w:r>
+        <w:t>js</w:t>
+      </w:r>
+      <w:proofErr w:type="spellEnd"/>
+      <w:r>
+        <w:t xml:space="preserve"> project we need to run the command as </w:t>
+      </w:r>
+    </w:p>
+    <w:p>
+      <w:proofErr w:type="spellStart"/>
+      <w:r>
+        <w:rPr>
+          <w:highlight w:val="yellow"/>
+        </w:rPr>
+        <w:t>npm</w:t>
+      </w:r>
+      <w:proofErr w:type="spellEnd"/>
+      <w:r>
+        <w:rPr>
+          <w:highlight w:val="yellow"/>
+        </w:rPr>
+        <w:t xml:space="preserve"> start</w:t>
+      </w:r>
+      <w:r>
+        <w:tab/>
+      </w:r>
+      <w:r>
+        <w:tab/>
+        <w:t xml:space="preserve">testing the project running or not. </w:t>
+      </w:r>
+    </w:p>
+    <w:p/>
+    <w:p>
+      <w:r>
+        <w:t xml:space="preserve">After developed the code we need to build the project. </w:t>
+      </w:r>
+    </w:p>
+    <w:p>
+      <w:r>
+        <w:t xml:space="preserve">First stop the project using command as </w:t>
+      </w:r>
+      <w:proofErr w:type="spellStart"/>
+      <w:r>
+        <w:t>cnt</w:t>
+      </w:r>
+      <w:proofErr w:type="spellEnd"/>
+      <w:r>
+        <w:t xml:space="preserve"> + C or </w:t>
+      </w:r>
+      <w:proofErr w:type="spellStart"/>
+      <w:r>
+        <w:t>cnt</w:t>
+      </w:r>
+      <w:proofErr w:type="spellEnd"/>
+      <w:r>
+        <w:t xml:space="preserve"> + D</w:t>
+      </w:r>
+    </w:p>
+    <w:p>
+      <w:pPr>
+        <w:rPr>
+          <w:highlight w:val="yellow"/>
+        </w:rPr>
+      </w:pPr>
+    </w:p>
+    <w:p>
+      <w:proofErr w:type="spellStart"/>
+      <w:r>
+        <w:rPr>
+          <w:highlight w:val="yellow"/>
+        </w:rPr>
+        <w:lastRenderedPageBreak/>
+        <w:t>npm</w:t>
+      </w:r>
+      <w:proofErr w:type="spellEnd"/>
+      <w:r>
+        <w:rPr>
+          <w:highlight w:val="yellow"/>
+        </w:rPr>
+        <w:t xml:space="preserve"> run build</w:t>
+      </w:r>
+      <w:r>
+        <w:t xml:space="preserve"> </w:t>
+      </w:r>
+      <w:r>
+        <w:tab/>
+      </w:r>
+      <w:r>
+        <w:tab/>
+      </w:r>
+      <w:r>
+        <w:tab/>
+        <w:t xml:space="preserve">this command is use to create the build file. </w:t>
+      </w:r>
+    </w:p>
+    <w:p/>
+    <w:p>
+      <w:r>
+        <w:t xml:space="preserve">After this command it create one build folder which contains all build file which we need to deploy on server like tomcat, </w:t>
+      </w:r>
+      <w:proofErr w:type="spellStart"/>
+      <w:r>
+        <w:t>ngnix</w:t>
+      </w:r>
+      <w:proofErr w:type="spellEnd"/>
+      <w:r>
+        <w:t xml:space="preserve"> or web logic etc. </w:t>
+      </w:r>
+    </w:p>
+    <w:p/>
+    <w:p>
+      <w:r>
+        <w:t xml:space="preserve">React </w:t>
+      </w:r>
+      <w:proofErr w:type="spellStart"/>
+      <w:r>
+        <w:t>js</w:t>
+      </w:r>
+      <w:proofErr w:type="spellEnd"/>
+      <w:r>
+        <w:t xml:space="preserve"> project internally run on default port number 3000 with default web server. </w:t>
+      </w:r>
+    </w:p>
+    <w:p/>
+    <w:p>
+      <w:r>
+        <w:t xml:space="preserve">Nginx open source sever. So docker provide nginx server image which help to create the image for UI technologies like HTML/CSS/JS or ReactJS or Angular JS. </w:t>
+      </w:r>
+    </w:p>
+    <w:p>
+      <w:r>
+        <w:t>Nginx default port number 80.</w:t>
+      </w:r>
+    </w:p>
+    <w:p/>
+    <w:p>
+      <w:r>
+        <w:t xml:space="preserve">Now we create Docker file to create react </w:t>
+      </w:r>
+      <w:proofErr w:type="spellStart"/>
+      <w:r>
+        <w:t>js</w:t>
+      </w:r>
+      <w:proofErr w:type="spellEnd"/>
+      <w:r>
+        <w:t xml:space="preserve"> project image </w:t>
+      </w:r>
+    </w:p>
+    <w:p>
+      <w:proofErr w:type="spellStart"/>
+      <w:r>
+        <w:t>Dockerfile</w:t>
+      </w:r>
+      <w:proofErr w:type="spellEnd"/>
+      <w:r>
+        <w:t xml:space="preserve"> </w:t>
+      </w:r>
+    </w:p>
+    <w:p>
+      <w:pPr>
+        <w:shd w:val="clear" w:color="auto" w:fill="FFFFFF"/>
+        <w:spacing w:after="0" w:line="285" w:lineRule="atLeast"/>
+        <w:rPr>
+          <w:rFonts w:ascii="Consolas" w:eastAsia="Times New Roman" w:hAnsi="Consolas" w:cs="Times New Roman"/>
+          <w:color w:val="292929"/>
+          <w:kern w:val="0"/>
+          <w:sz w:val="21"/>
+          <w:szCs w:val="21"/>
+          <w:lang w:eastAsia="en-IN" w:bidi="mr-IN"/>
+          <w14:ligatures w14:val="none"/>
+        </w:rPr>
+      </w:pPr>
+      <w:r>
+        <w:rPr>
+          <w:rFonts w:ascii="Consolas" w:eastAsia="Times New Roman" w:hAnsi="Consolas" w:cs="Times New Roman"/>
+          <w:color w:val="0F4A85"/>
+          <w:kern w:val="0"/>
+          <w:sz w:val="21"/>
+          <w:szCs w:val="21"/>
+          <w:lang w:eastAsia="en-IN" w:bidi="mr-IN"/>
+          <w14:ligatures w14:val="none"/>
+        </w:rPr>
+        <w:t>FROM</w:t>
+      </w:r>
+      <w:r>
+        <w:rPr>
+          <w:rFonts w:ascii="Consolas" w:eastAsia="Times New Roman" w:hAnsi="Consolas" w:cs="Times New Roman"/>
+          <w:color w:val="292929"/>
+          <w:kern w:val="0"/>
+          <w:sz w:val="21"/>
+          <w:szCs w:val="21"/>
+          <w:lang w:eastAsia="en-IN" w:bidi="mr-IN"/>
+          <w14:ligatures w14:val="none"/>
+        </w:rPr>
+        <w:t xml:space="preserve"> nginx</w:t>
+      </w:r>
+    </w:p>
+    <w:p>
+      <w:pPr>
+        <w:shd w:val="clear" w:color="auto" w:fill="FFFFFF"/>
+        <w:spacing w:after="0" w:line="285" w:lineRule="atLeast"/>
+        <w:rPr>
+          <w:rFonts w:ascii="Consolas" w:eastAsia="Times New Roman" w:hAnsi="Consolas" w:cs="Times New Roman"/>
+          <w:color w:val="292929"/>
+          <w:kern w:val="0"/>
+          <w:sz w:val="21"/>
+          <w:szCs w:val="21"/>
+          <w:lang w:eastAsia="en-IN" w:bidi="mr-IN"/>
+          <w14:ligatures w14:val="none"/>
+        </w:rPr>
+      </w:pPr>
+      <w:r>
+        <w:rPr>
+          <w:rFonts w:ascii="Consolas" w:eastAsia="Times New Roman" w:hAnsi="Consolas" w:cs="Times New Roman"/>
+          <w:color w:val="0F4A85"/>
+          <w:kern w:val="0"/>
+          <w:sz w:val="21"/>
+          <w:szCs w:val="21"/>
+          <w:lang w:eastAsia="en-IN" w:bidi="mr-IN"/>
+          <w14:ligatures w14:val="none"/>
+        </w:rPr>
+        <w:t>COPY</w:t>
+      </w:r>
+      <w:r>
+        <w:rPr>
+          <w:rFonts w:ascii="Consolas" w:eastAsia="Times New Roman" w:hAnsi="Consolas" w:cs="Times New Roman"/>
+          <w:color w:val="292929"/>
+          <w:kern w:val="0"/>
+          <w:sz w:val="21"/>
+          <w:szCs w:val="21"/>
+          <w:lang w:eastAsia="en-IN" w:bidi="mr-IN"/>
+          <w14:ligatures w14:val="none"/>
+        </w:rPr>
+        <w:t xml:space="preserve"> ./build/ /</w:t>
+      </w:r>
+      <w:proofErr w:type="spellStart"/>
+      <w:r>
+        <w:rPr>
+          <w:rFonts w:ascii="Consolas" w:eastAsia="Times New Roman" w:hAnsi="Consolas" w:cs="Times New Roman"/>
+          <w:color w:val="292929"/>
+          <w:kern w:val="0"/>
+          <w:sz w:val="21"/>
+          <w:szCs w:val="21"/>
+          <w:lang w:eastAsia="en-IN" w:bidi="mr-IN"/>
+          <w14:ligatures w14:val="none"/>
+        </w:rPr>
+        <w:t>usr</w:t>
+      </w:r>
+      <w:proofErr w:type="spellEnd"/>
+      <w:r>
+        <w:rPr>
+          <w:rFonts w:ascii="Consolas" w:eastAsia="Times New Roman" w:hAnsi="Consolas" w:cs="Times New Roman"/>
+          <w:color w:val="292929"/>
+          <w:kern w:val="0"/>
+          <w:sz w:val="21"/>
+          <w:szCs w:val="21"/>
+          <w:lang w:eastAsia="en-IN" w:bidi="mr-IN"/>
+          <w14:ligatures w14:val="none"/>
+        </w:rPr>
+        <w:t>/share/nginx/html</w:t>
+      </w:r>
+    </w:p>
+    <w:p>
+      <w:pPr>
+        <w:shd w:val="clear" w:color="auto" w:fill="FFFFFF"/>
+        <w:spacing w:after="0" w:line="285" w:lineRule="atLeast"/>
+        <w:rPr>
+          <w:rFonts w:ascii="Consolas" w:eastAsia="Times New Roman" w:hAnsi="Consolas" w:cs="Times New Roman"/>
+          <w:color w:val="292929"/>
+          <w:kern w:val="0"/>
+          <w:sz w:val="21"/>
+          <w:szCs w:val="21"/>
+          <w:lang w:eastAsia="en-IN" w:bidi="mr-IN"/>
+          <w14:ligatures w14:val="none"/>
+        </w:rPr>
+      </w:pPr>
+    </w:p>
+    <w:p/>
+    <w:p>
+      <w:r>
+        <w:rPr>
+          <w:highlight w:val="yellow"/>
+        </w:rPr>
+        <w:t>docker build -t my-</w:t>
+      </w:r>
+      <w:proofErr w:type="spellStart"/>
+      <w:r>
+        <w:rPr>
+          <w:highlight w:val="yellow"/>
+        </w:rPr>
+        <w:t>reactjs</w:t>
+      </w:r>
+      <w:proofErr w:type="spellEnd"/>
+      <w:r>
+        <w:rPr>
+          <w:highlight w:val="yellow"/>
+        </w:rPr>
+        <w:t xml:space="preserve"> . -f </w:t>
+      </w:r>
+      <w:proofErr w:type="spellStart"/>
+      <w:r>
+        <w:rPr>
+          <w:highlight w:val="yellow"/>
+        </w:rPr>
+        <w:t>Dockerfile</w:t>
+      </w:r>
+      <w:proofErr w:type="spellEnd"/>
+    </w:p>
+    <w:p>
+      <w:r>
+        <w:t xml:space="preserve">please verify image created or not using command as </w:t>
+      </w:r>
+    </w:p>
+    <w:p>
+      <w:r>
+        <w:rPr>
+          <w:highlight w:val="yellow"/>
+        </w:rPr>
+        <w:t>docker images</w:t>
+      </w:r>
+      <w:r>
+        <w:t xml:space="preserve"> </w:t>
+      </w:r>
+    </w:p>
+    <w:p>
+      <w:r>
+        <w:t xml:space="preserve">to run the react </w:t>
+      </w:r>
+      <w:proofErr w:type="spellStart"/>
+      <w:r>
+        <w:t>js</w:t>
+      </w:r>
+      <w:proofErr w:type="spellEnd"/>
+      <w:r>
+        <w:t xml:space="preserve"> project we need to run the below command as </w:t>
+      </w:r>
+    </w:p>
+    <w:p>
+      <w:r>
+        <w:rPr>
+          <w:highlight w:val="yellow"/>
+        </w:rPr>
+        <w:t xml:space="preserve">docker run -d -p 80:80 </w:t>
+      </w:r>
+      <w:proofErr w:type="spellStart"/>
+      <w:r>
+        <w:rPr>
+          <w:highlight w:val="yellow"/>
+        </w:rPr>
+        <w:t>imageName</w:t>
+      </w:r>
+      <w:proofErr w:type="spellEnd"/>
+      <w:r>
+        <w:t xml:space="preserve"> </w:t>
+      </w:r>
+    </w:p>
+    <w:p>
+      <w:r>
+        <w:t>docker run -d -p 80:80 my-</w:t>
+      </w:r>
+      <w:proofErr w:type="spellStart"/>
+      <w:r>
+        <w:t>reactjs</w:t>
+      </w:r>
+      <w:proofErr w:type="spellEnd"/>
+    </w:p>
+    <w:p>
+      <w:r>
+        <w:t>docker run -d -p 8</w:t>
+      </w:r>
+      <w:r>
+        <w:t>1</w:t>
+      </w:r>
+      <w:r>
+        <w:t>:80 my-</w:t>
+      </w:r>
+      <w:proofErr w:type="spellStart"/>
+      <w:r>
+        <w:t>reactjs</w:t>
+      </w:r>
+      <w:proofErr w:type="spellEnd"/>
+    </w:p>
+    <w:p>
+      <w:r>
+        <w:t>docker run -d -p 8</w:t>
+      </w:r>
+      <w:r>
+        <w:t>2</w:t>
+      </w:r>
+      <w:r>
+        <w:t>:80 my-reactjs</w:t>
+      </w:r>
+    </w:p>
+    <w:p>
+      <w:r>
+        <w:t xml:space="preserve">using docker </w:t>
+      </w:r>
+      <w:proofErr w:type="spellStart"/>
+      <w:r>
+        <w:t>ps</w:t>
+      </w:r>
+      <w:proofErr w:type="spellEnd"/>
+      <w:r>
+        <w:t xml:space="preserve"> check all running container </w:t>
+      </w:r>
+    </w:p>
+    <w:p>
+      <w:r>
+        <w:t xml:space="preserve">then check the application on below </w:t>
+      </w:r>
+      <w:proofErr w:type="spellStart"/>
+      <w:r>
+        <w:t>url</w:t>
+      </w:r>
+      <w:proofErr w:type="spellEnd"/>
+      <w:r>
+        <w:t xml:space="preserve"> </w:t>
+      </w:r>
+    </w:p>
+    <w:p>
+      <w:hyperlink r:id="rId9" w:history="1">
+        <w:r>
+          <w:rPr>
+            <w:rStyle w:val="Hyperlink"/>
+          </w:rPr>
+          <w:t>http://localhost:80</w:t>
+        </w:r>
+      </w:hyperlink>
+    </w:p>
+    <w:p>
+      <w:hyperlink r:id="rId10" w:history="1">
+        <w:r>
+          <w:rPr>
+            <w:rStyle w:val="Hyperlink"/>
+          </w:rPr>
+          <w:t>http://localhost:81</w:t>
+        </w:r>
+      </w:hyperlink>
+    </w:p>
+    <w:p>
+      <w:hyperlink r:id="rId11" w:history="1">
+        <w:r>
+          <w:rPr>
+            <w:rStyle w:val="Hyperlink"/>
+          </w:rPr>
+          <w:t>http://localhost:82</w:t>
+        </w:r>
+      </w:hyperlink>
+    </w:p>
+    <w:p/>
+    <w:p/>
+    <w:p/>
+    <w:p/>
+    <w:p/>
+    <w:p/>
+    <w:p/>
+    <w:p/>
+    <w:p>
+      <w:r>
+        <w:t xml:space="preserve"> </w:t>
+      </w:r>
+    </w:p>
     <w:p/>
     <w:p/>
     <w:p/>

--- a/course 4/10 July 2024 - Integration and deployments.docx
+++ b/course 4/10 July 2024 - Integration and deployments.docx
@@ -33,7 +33,15 @@
     </w:p>
     <w:p>
       <w:r>
-        <w:t xml:space="preserve">Docker compose </w:t>
+        <w:t xml:space="preserve">Docker </w:t>
+      </w:r>
+      <w:proofErr w:type="gramStart"/>
+      <w:r>
+        <w:t>compose</w:t>
+      </w:r>
+      <w:proofErr w:type="gramEnd"/>
+      <w:r>
+        <w:t xml:space="preserve"> </w:t>
       </w:r>
     </w:p>
     <w:p/>
@@ -196,8 +204,17 @@
           <w:rFonts w:ascii="Consolas" w:hAnsi="Consolas"/>
           <w:color w:val="000000"/>
         </w:rPr>
-        <w:t xml:space="preserve"> ./target/spring-boot-with-docker-0.0.1-SNAPSHOT.jar .</w:t>
-      </w:r>
+        <w:t xml:space="preserve"> </w:t>
+      </w:r>
+      <w:proofErr w:type="gramStart"/>
+      <w:r>
+        <w:rPr>
+          <w:rFonts w:ascii="Consolas" w:hAnsi="Consolas"/>
+          <w:color w:val="000000"/>
+        </w:rPr>
+        <w:t>./target/spring-boot-with-docker-0.0.1-SNAPSHOT.jar .</w:t>
+      </w:r>
+      <w:proofErr w:type="gramEnd"/>
     </w:p>
     <w:p>
       <w:pPr>
@@ -293,29 +310,53 @@
           <w:b/>
           <w:bCs/>
         </w:rPr>
-        <w:t xml:space="preserve"> -t my-spring-boot . -f </w:t>
-      </w:r>
-      <w:proofErr w:type="spellStart"/>
+        <w:t xml:space="preserve"> -t my-spring-</w:t>
+      </w:r>
+      <w:proofErr w:type="gramStart"/>
       <w:r>
         <w:rPr>
           <w:b/>
           <w:bCs/>
         </w:rPr>
-        <w:t>Dockerfile</w:t>
-      </w:r>
-      <w:proofErr w:type="spellEnd"/>
+        <w:t>boot .</w:t>
+      </w:r>
+      <w:proofErr w:type="gramEnd"/>
       <w:r>
         <w:rPr>
           <w:b/>
           <w:bCs/>
         </w:rPr>
+        <w:t xml:space="preserve"> -f </w:t>
+      </w:r>
+      <w:proofErr w:type="spellStart"/>
+      <w:r>
+        <w:rPr>
+          <w:b/>
+          <w:bCs/>
+        </w:rPr>
+        <w:t>Dockerfile</w:t>
+      </w:r>
+      <w:proofErr w:type="spellEnd"/>
+      <w:r>
+        <w:rPr>
+          <w:b/>
+          <w:bCs/>
+        </w:rPr>
         <w:t xml:space="preserve"> </w:t>
       </w:r>
     </w:p>
     <w:p/>
     <w:p>
       <w:r>
-        <w:t xml:space="preserve">if image is responsible to run the web application we need run the command as </w:t>
+        <w:t xml:space="preserve">if image is responsible to run the web </w:t>
+      </w:r>
+      <w:proofErr w:type="gramStart"/>
+      <w:r>
+        <w:t>application</w:t>
+      </w:r>
+      <w:proofErr w:type="gramEnd"/>
+      <w:r>
+        <w:t xml:space="preserve"> we need run the command as </w:t>
       </w:r>
     </w:p>
     <w:p>
@@ -369,7 +410,15 @@
     </w:p>
     <w:p>
       <w:r>
-        <w:t>-d : detached mode or background</w:t>
+        <w:t>-</w:t>
+      </w:r>
+      <w:proofErr w:type="gramStart"/>
+      <w:r>
+        <w:t>d :</w:t>
+      </w:r>
+      <w:proofErr w:type="gramEnd"/>
+      <w:r>
+        <w:t xml:space="preserve"> detached mode or background</w:t>
       </w:r>
     </w:p>
     <w:p>
@@ -468,7 +517,15 @@
         <w:t xml:space="preserve">if we want to see all running container we need to run the command as </w:t>
       </w:r>
       <w:r>
-        <w:t xml:space="preserve">below. The below command display only running container. </w:t>
+        <w:t xml:space="preserve">below. The below command </w:t>
+      </w:r>
+      <w:proofErr w:type="gramStart"/>
+      <w:r>
+        <w:t>display</w:t>
+      </w:r>
+      <w:proofErr w:type="gramEnd"/>
+      <w:r>
+        <w:t xml:space="preserve"> only running container. </w:t>
       </w:r>
     </w:p>
     <w:p>
@@ -530,7 +587,15 @@
       </w:r>
       <w:r>
         <w:tab/>
-        <w:t xml:space="preserve">it display all container present in our local machine doesn’t matter they are running or stop. </w:t>
+        <w:t xml:space="preserve">it </w:t>
+      </w:r>
+      <w:proofErr w:type="gramStart"/>
+      <w:r>
+        <w:t>display</w:t>
+      </w:r>
+      <w:proofErr w:type="gramEnd"/>
+      <w:r>
+        <w:t xml:space="preserve"> all container present in our local machine doesn’t matter they are running or stop. </w:t>
       </w:r>
     </w:p>
     <w:p/>
@@ -921,12 +986,28 @@
     <w:p/>
     <w:p>
       <w:r>
-        <w:t xml:space="preserve">-e :ENVIRONMENT DETAILS like MYSQL_ROOT_PASSWORD as root </w:t>
-      </w:r>
-    </w:p>
-    <w:p>
-      <w:r>
-        <w:t xml:space="preserve">-d : detached mode </w:t>
+        <w:t>-</w:t>
+      </w:r>
+      <w:proofErr w:type="gramStart"/>
+      <w:r>
+        <w:t>e :ENVIRONMENT</w:t>
+      </w:r>
+      <w:proofErr w:type="gramEnd"/>
+      <w:r>
+        <w:t xml:space="preserve"> DETAILS like MYSQL_ROOT_PASSWORD as root </w:t>
+      </w:r>
+    </w:p>
+    <w:p>
+      <w:r>
+        <w:t>-</w:t>
+      </w:r>
+      <w:proofErr w:type="gramStart"/>
+      <w:r>
+        <w:t>d :</w:t>
+      </w:r>
+      <w:proofErr w:type="gramEnd"/>
+      <w:r>
+        <w:t xml:space="preserve"> detached mode </w:t>
       </w:r>
     </w:p>
     <w:p>
@@ -1046,8 +1127,13 @@
     </w:p>
     <w:p/>
     <w:p>
-      <w:r>
-        <w:t xml:space="preserve">exit : first exit to come out from </w:t>
+      <w:proofErr w:type="gramStart"/>
+      <w:r>
+        <w:t>exit :</w:t>
+      </w:r>
+      <w:proofErr w:type="gramEnd"/>
+      <w:r>
+        <w:t xml:space="preserve"> first exit to come out from </w:t>
       </w:r>
       <w:proofErr w:type="spellStart"/>
       <w:r>
@@ -1067,8 +1153,13 @@
       </w:r>
     </w:p>
     <w:p>
-      <w:r>
-        <w:t xml:space="preserve">exit : second exits to come out from container </w:t>
+      <w:proofErr w:type="gramStart"/>
+      <w:r>
+        <w:t>exit :</w:t>
+      </w:r>
+      <w:proofErr w:type="gramEnd"/>
+      <w:r>
+        <w:t xml:space="preserve"> second exits to come out from container </w:t>
       </w:r>
       <w:proofErr w:type="spellStart"/>
       <w:r>
@@ -1132,10 +1223,21 @@
         <w:rPr>
           <w:highlight w:val="yellow"/>
         </w:rPr>
-        <w:t>node --version</w:t>
-      </w:r>
-      <w:r>
-        <w:t xml:space="preserve"> : first verify in VM node </w:t>
+        <w:t>node --</w:t>
+      </w:r>
+      <w:proofErr w:type="gramStart"/>
+      <w:r>
+        <w:rPr>
+          <w:highlight w:val="yellow"/>
+        </w:rPr>
+        <w:t>version</w:t>
+      </w:r>
+      <w:r>
+        <w:t xml:space="preserve"> :</w:t>
+      </w:r>
+      <w:proofErr w:type="gramEnd"/>
+      <w:r>
+        <w:t xml:space="preserve"> first verify in VM node </w:t>
       </w:r>
       <w:proofErr w:type="spellStart"/>
       <w:r>
@@ -1223,7 +1325,15 @@
     </w:p>
     <w:p>
       <w:r>
-        <w:t xml:space="preserve">once project creation done we need to move inside a project folder using command as </w:t>
+        <w:t xml:space="preserve">once project creation </w:t>
+      </w:r>
+      <w:proofErr w:type="gramStart"/>
+      <w:r>
+        <w:t>done</w:t>
+      </w:r>
+      <w:proofErr w:type="gramEnd"/>
+      <w:r>
+        <w:t xml:space="preserve"> we need to move inside a project folder using command as </w:t>
       </w:r>
     </w:p>
     <w:p>
@@ -1468,6 +1578,7 @@
           <w14:ligatures w14:val="none"/>
         </w:rPr>
       </w:pPr>
+      <w:proofErr w:type="gramStart"/>
       <w:r>
         <w:rPr>
           <w:rFonts w:ascii="Consolas" w:eastAsia="Times New Roman" w:hAnsi="Consolas" w:cs="Times New Roman"/>
@@ -1490,9 +1601,9 @@
           <w:lang w:eastAsia="en-IN" w:bidi="mr-IN"/>
           <w14:ligatures w14:val="none"/>
         </w:rPr>
-        <w:t xml:space="preserve"> ./build/ /</w:t>
-      </w:r>
-      <w:proofErr w:type="spellStart"/>
+        <w:t xml:space="preserve"> .</w:t>
+      </w:r>
+      <w:proofErr w:type="gramEnd"/>
       <w:r>
         <w:rPr>
           <w:rFonts w:ascii="Consolas" w:eastAsia="Times New Roman" w:hAnsi="Consolas" w:cs="Times New Roman"/>
@@ -1503,9 +1614,9 @@
           <w:lang w:eastAsia="en-IN" w:bidi="mr-IN"/>
           <w14:ligatures w14:val="none"/>
         </w:rPr>
-        <w:t>usr</w:t>
-      </w:r>
-      <w:proofErr w:type="spellEnd"/>
+        <w:t>/build/ /</w:t>
+      </w:r>
+      <w:proofErr w:type="spellStart"/>
       <w:r>
         <w:rPr>
           <w:rFonts w:ascii="Consolas" w:eastAsia="Times New Roman" w:hAnsi="Consolas" w:cs="Times New Roman"/>
@@ -1516,13 +1627,10 @@
           <w:lang w:eastAsia="en-IN" w:bidi="mr-IN"/>
           <w14:ligatures w14:val="none"/>
         </w:rPr>
-        <w:t>/share/nginx/html</w:t>
-      </w:r>
-    </w:p>
-    <w:p>
-      <w:pPr>
-        <w:shd w:val="clear" w:color="auto" w:fill="FFFFFF"/>
-        <w:spacing w:after="0" w:line="285" w:lineRule="atLeast"/>
+        <w:t>usr</w:t>
+      </w:r>
+      <w:proofErr w:type="spellEnd"/>
+      <w:r>
         <w:rPr>
           <w:rFonts w:ascii="Consolas" w:eastAsia="Times New Roman" w:hAnsi="Consolas" w:cs="Times New Roman"/>
           <w:color w:val="292929"/>
@@ -1532,6 +1640,22 @@
           <w:lang w:eastAsia="en-IN" w:bidi="mr-IN"/>
           <w14:ligatures w14:val="none"/>
         </w:rPr>
+        <w:t>/share/nginx/html</w:t>
+      </w:r>
+    </w:p>
+    <w:p>
+      <w:pPr>
+        <w:shd w:val="clear" w:color="auto" w:fill="FFFFFF"/>
+        <w:spacing w:after="0" w:line="285" w:lineRule="atLeast"/>
+        <w:rPr>
+          <w:rFonts w:ascii="Consolas" w:eastAsia="Times New Roman" w:hAnsi="Consolas" w:cs="Times New Roman"/>
+          <w:color w:val="292929"/>
+          <w:kern w:val="0"/>
+          <w:sz w:val="21"/>
+          <w:szCs w:val="21"/>
+          <w:lang w:eastAsia="en-IN" w:bidi="mr-IN"/>
+          <w14:ligatures w14:val="none"/>
+        </w:rPr>
       </w:pPr>
     </w:p>
     <w:p/>
@@ -1543,6 +1667,7 @@
         <w:t>docker build -t my-</w:t>
       </w:r>
       <w:proofErr w:type="spellStart"/>
+      <w:proofErr w:type="gramStart"/>
       <w:r>
         <w:rPr>
           <w:highlight w:val="yellow"/>
@@ -1554,7 +1679,14 @@
         <w:rPr>
           <w:highlight w:val="yellow"/>
         </w:rPr>
-        <w:t xml:space="preserve"> . -f </w:t>
+        <w:t xml:space="preserve"> .</w:t>
+      </w:r>
+      <w:proofErr w:type="gramEnd"/>
+      <w:r>
+        <w:rPr>
+          <w:highlight w:val="yellow"/>
+        </w:rPr>
+        <w:t xml:space="preserve"> -f </w:t>
       </w:r>
       <w:proofErr w:type="spellStart"/>
       <w:r>
@@ -1705,6 +1837,70 @@
           <w:t>http://localhost:82</w:t>
         </w:r>
       </w:hyperlink>
+    </w:p>
+    <w:p/>
+    <w:p>
+      <w:pPr>
+        <w:rPr>
+          <w:highlight w:val="yellow"/>
+        </w:rPr>
+      </w:pPr>
+    </w:p>
+    <w:p>
+      <w:pPr>
+        <w:rPr>
+          <w:highlight w:val="yellow"/>
+        </w:rPr>
+      </w:pPr>
+    </w:p>
+    <w:p>
+      <w:r>
+        <w:rPr>
+          <w:highlight w:val="yellow"/>
+        </w:rPr>
+        <w:lastRenderedPageBreak/>
+        <w:t xml:space="preserve">we publish or push react </w:t>
+      </w:r>
+      <w:proofErr w:type="spellStart"/>
+      <w:r>
+        <w:rPr>
+          <w:highlight w:val="yellow"/>
+        </w:rPr>
+        <w:t>js</w:t>
+      </w:r>
+      <w:proofErr w:type="spellEnd"/>
+      <w:r>
+        <w:rPr>
+          <w:highlight w:val="yellow"/>
+        </w:rPr>
+        <w:t xml:space="preserve"> image in docker hub account.</w:t>
+      </w:r>
+    </w:p>
+    <w:p>
+      <w:r>
+        <w:t xml:space="preserve">docker login </w:t>
+      </w:r>
+    </w:p>
+    <w:p>
+      <w:r>
+        <w:t xml:space="preserve">it may ask </w:t>
+      </w:r>
+      <w:proofErr w:type="spellStart"/>
+      <w:r>
+        <w:t>dockerhubaccountid</w:t>
+      </w:r>
+      <w:proofErr w:type="spellEnd"/>
+      <w:r>
+        <w:t xml:space="preserve"> and password. </w:t>
+      </w:r>
+    </w:p>
+    <w:p>
+      <w:r>
+        <w:t xml:space="preserve">this command is use to connect local machine docker engine with Docker hub repository. </w:t>
+      </w:r>
+      <w:r>
+        <w:t xml:space="preserve"> </w:t>
+      </w:r>
     </w:p>
     <w:p/>
     <w:p/>

--- a/course 4/10 July 2024 - Integration and deployments.docx
+++ b/course 4/10 July 2024 - Integration and deployments.docx
@@ -1903,6 +1903,740 @@
       </w:r>
     </w:p>
     <w:p/>
+    <w:p>
+      <w:r>
+        <w:t xml:space="preserve">Once login done successfully. Before push we need to provide tag or identity for our user defined images </w:t>
+      </w:r>
+    </w:p>
+    <w:p/>
+    <w:p>
+      <w:r>
+        <w:t xml:space="preserve">docker tag </w:t>
+      </w:r>
+      <w:proofErr w:type="spellStart"/>
+      <w:r>
+        <w:t>imageName</w:t>
+      </w:r>
+      <w:proofErr w:type="spellEnd"/>
+      <w:r>
+        <w:t xml:space="preserve"> </w:t>
+      </w:r>
+      <w:proofErr w:type="spellStart"/>
+      <w:r>
+        <w:t>dockerhubaccountid</w:t>
+      </w:r>
+      <w:proofErr w:type="spellEnd"/>
+      <w:r>
+        <w:t>/</w:t>
+      </w:r>
+      <w:proofErr w:type="spellStart"/>
+      <w:proofErr w:type="gramStart"/>
+      <w:r>
+        <w:t>imageName:tag</w:t>
+      </w:r>
+      <w:proofErr w:type="spellEnd"/>
+      <w:proofErr w:type="gramEnd"/>
+      <w:r>
+        <w:t xml:space="preserve"> </w:t>
+      </w:r>
+    </w:p>
+    <w:p>
+      <w:r>
+        <w:t>it can be version like v</w:t>
+      </w:r>
+      <w:proofErr w:type="gramStart"/>
+      <w:r>
+        <w:t>1,v</w:t>
+      </w:r>
+      <w:proofErr w:type="gramEnd"/>
+      <w:r>
+        <w:t xml:space="preserve">2,v3 or number 1.0,2.0,3.0 </w:t>
+      </w:r>
+    </w:p>
+    <w:p>
+      <w:pPr>
+        <w:rPr>
+          <w:b/>
+          <w:bCs/>
+        </w:rPr>
+      </w:pPr>
+      <w:r>
+        <w:rPr>
+          <w:b/>
+          <w:bCs/>
+          <w:highlight w:val="yellow"/>
+        </w:rPr>
+        <w:t>docker tag my-</w:t>
+      </w:r>
+      <w:proofErr w:type="spellStart"/>
+      <w:r>
+        <w:rPr>
+          <w:b/>
+          <w:bCs/>
+          <w:highlight w:val="yellow"/>
+        </w:rPr>
+        <w:t>reactjs</w:t>
+      </w:r>
+      <w:proofErr w:type="spellEnd"/>
+      <w:r>
+        <w:rPr>
+          <w:b/>
+          <w:bCs/>
+          <w:highlight w:val="yellow"/>
+        </w:rPr>
+        <w:t xml:space="preserve"> </w:t>
+      </w:r>
+      <w:proofErr w:type="spellStart"/>
+      <w:r>
+        <w:rPr>
+          <w:b/>
+          <w:bCs/>
+          <w:highlight w:val="yellow"/>
+        </w:rPr>
+        <w:t>akashkale</w:t>
+      </w:r>
+      <w:proofErr w:type="spellEnd"/>
+      <w:r>
+        <w:rPr>
+          <w:b/>
+          <w:bCs/>
+          <w:highlight w:val="yellow"/>
+        </w:rPr>
+        <w:t>/my-</w:t>
+      </w:r>
+      <w:proofErr w:type="gramStart"/>
+      <w:r>
+        <w:rPr>
+          <w:b/>
+          <w:bCs/>
+          <w:highlight w:val="yellow"/>
+        </w:rPr>
+        <w:t>reactjs:a</w:t>
+      </w:r>
+      <w:proofErr w:type="gramEnd"/>
+      <w:r>
+        <w:rPr>
+          <w:b/>
+          <w:bCs/>
+          <w:highlight w:val="yellow"/>
+        </w:rPr>
+        <w:t>1</w:t>
+      </w:r>
+    </w:p>
+    <w:p/>
+    <w:p>
+      <w:r>
+        <w:t xml:space="preserve">after tag created </w:t>
+      </w:r>
+      <w:proofErr w:type="gramStart"/>
+      <w:r>
+        <w:t>now</w:t>
+      </w:r>
+      <w:proofErr w:type="gramEnd"/>
+      <w:r>
+        <w:t xml:space="preserve"> we can publish the image in docker hub account </w:t>
+      </w:r>
+    </w:p>
+    <w:p>
+      <w:pPr>
+        <w:rPr>
+          <w:b/>
+          <w:bCs/>
+        </w:rPr>
+      </w:pPr>
+      <w:r>
+        <w:rPr>
+          <w:b/>
+          <w:bCs/>
+          <w:highlight w:val="yellow"/>
+        </w:rPr>
+        <w:t xml:space="preserve">docker push </w:t>
+      </w:r>
+      <w:proofErr w:type="spellStart"/>
+      <w:r>
+        <w:rPr>
+          <w:b/>
+          <w:bCs/>
+          <w:highlight w:val="yellow"/>
+        </w:rPr>
+        <w:t>akashkale</w:t>
+      </w:r>
+      <w:proofErr w:type="spellEnd"/>
+      <w:r>
+        <w:rPr>
+          <w:b/>
+          <w:bCs/>
+          <w:highlight w:val="yellow"/>
+        </w:rPr>
+        <w:t>/my-</w:t>
+      </w:r>
+      <w:proofErr w:type="gramStart"/>
+      <w:r>
+        <w:rPr>
+          <w:b/>
+          <w:bCs/>
+          <w:highlight w:val="yellow"/>
+        </w:rPr>
+        <w:t>reactjs:a</w:t>
+      </w:r>
+      <w:proofErr w:type="gramEnd"/>
+      <w:r>
+        <w:rPr>
+          <w:b/>
+          <w:bCs/>
+          <w:highlight w:val="yellow"/>
+        </w:rPr>
+        <w:t>1</w:t>
+      </w:r>
+    </w:p>
+    <w:p/>
+    <w:p>
+      <w:pPr>
+        <w:rPr>
+          <w:rFonts w:ascii="Roboto Mono" w:hAnsi="Roboto Mono"/>
+          <w:color w:val="393F49"/>
+          <w:spacing w:val="4"/>
+          <w:sz w:val="20"/>
+          <w:szCs w:val="20"/>
+          <w:shd w:val="clear" w:color="auto" w:fill="F9F9FA"/>
+        </w:rPr>
+      </w:pPr>
+      <w:r>
+        <w:rPr>
+          <w:rFonts w:ascii="Roboto Mono" w:hAnsi="Roboto Mono"/>
+          <w:color w:val="393F49"/>
+          <w:spacing w:val="4"/>
+          <w:sz w:val="20"/>
+          <w:szCs w:val="20"/>
+          <w:shd w:val="clear" w:color="auto" w:fill="F9F9FA"/>
+        </w:rPr>
+        <w:t xml:space="preserve">docker run -d -p 91:80 </w:t>
+      </w:r>
+      <w:proofErr w:type="spellStart"/>
+      <w:r>
+        <w:rPr>
+          <w:rFonts w:ascii="Roboto Mono" w:hAnsi="Roboto Mono"/>
+          <w:color w:val="393F49"/>
+          <w:spacing w:val="4"/>
+          <w:sz w:val="20"/>
+          <w:szCs w:val="20"/>
+          <w:shd w:val="clear" w:color="auto" w:fill="F9F9FA"/>
+        </w:rPr>
+        <w:t>akashkale</w:t>
+      </w:r>
+      <w:proofErr w:type="spellEnd"/>
+      <w:r>
+        <w:rPr>
+          <w:rFonts w:ascii="Roboto Mono" w:hAnsi="Roboto Mono"/>
+          <w:color w:val="393F49"/>
+          <w:spacing w:val="4"/>
+          <w:sz w:val="20"/>
+          <w:szCs w:val="20"/>
+          <w:shd w:val="clear" w:color="auto" w:fill="F9F9FA"/>
+        </w:rPr>
+        <w:t>/my-</w:t>
+      </w:r>
+      <w:proofErr w:type="gramStart"/>
+      <w:r>
+        <w:rPr>
+          <w:rFonts w:ascii="Roboto Mono" w:hAnsi="Roboto Mono"/>
+          <w:color w:val="393F49"/>
+          <w:spacing w:val="4"/>
+          <w:sz w:val="20"/>
+          <w:szCs w:val="20"/>
+          <w:shd w:val="clear" w:color="auto" w:fill="F9F9FA"/>
+        </w:rPr>
+        <w:t>reactjs</w:t>
+      </w:r>
+      <w:r>
+        <w:rPr>
+          <w:rFonts w:ascii="Roboto Mono" w:hAnsi="Roboto Mono"/>
+          <w:color w:val="393F49"/>
+          <w:spacing w:val="4"/>
+          <w:sz w:val="20"/>
+          <w:szCs w:val="20"/>
+          <w:shd w:val="clear" w:color="auto" w:fill="F9F9FA"/>
+        </w:rPr>
+        <w:t>:a</w:t>
+      </w:r>
+      <w:proofErr w:type="gramEnd"/>
+      <w:r>
+        <w:rPr>
+          <w:rFonts w:ascii="Roboto Mono" w:hAnsi="Roboto Mono"/>
+          <w:color w:val="393F49"/>
+          <w:spacing w:val="4"/>
+          <w:sz w:val="20"/>
+          <w:szCs w:val="20"/>
+          <w:shd w:val="clear" w:color="auto" w:fill="F9F9FA"/>
+        </w:rPr>
+        <w:t>1</w:t>
+      </w:r>
+    </w:p>
+    <w:p>
+      <w:pPr>
+        <w:rPr>
+          <w:rFonts w:ascii="Roboto Mono" w:hAnsi="Roboto Mono"/>
+          <w:color w:val="393F49"/>
+          <w:spacing w:val="4"/>
+          <w:sz w:val="20"/>
+          <w:szCs w:val="20"/>
+          <w:shd w:val="clear" w:color="auto" w:fill="F9F9FA"/>
+        </w:rPr>
+      </w:pPr>
+      <w:r>
+        <w:rPr>
+          <w:rFonts w:ascii="Roboto Mono" w:hAnsi="Roboto Mono"/>
+          <w:color w:val="393F49"/>
+          <w:spacing w:val="4"/>
+          <w:sz w:val="20"/>
+          <w:szCs w:val="20"/>
+          <w:shd w:val="clear" w:color="auto" w:fill="F9F9FA"/>
+        </w:rPr>
+        <w:t>docker run -d -p 9</w:t>
+      </w:r>
+      <w:r>
+        <w:rPr>
+          <w:rFonts w:ascii="Roboto Mono" w:hAnsi="Roboto Mono"/>
+          <w:color w:val="393F49"/>
+          <w:spacing w:val="4"/>
+          <w:sz w:val="20"/>
+          <w:szCs w:val="20"/>
+          <w:shd w:val="clear" w:color="auto" w:fill="F9F9FA"/>
+        </w:rPr>
+        <w:t>9</w:t>
+      </w:r>
+      <w:r>
+        <w:rPr>
+          <w:rFonts w:ascii="Roboto Mono" w:hAnsi="Roboto Mono"/>
+          <w:color w:val="393F49"/>
+          <w:spacing w:val="4"/>
+          <w:sz w:val="20"/>
+          <w:szCs w:val="20"/>
+          <w:shd w:val="clear" w:color="auto" w:fill="F9F9FA"/>
+        </w:rPr>
+        <w:t xml:space="preserve">:80 </w:t>
+      </w:r>
+      <w:proofErr w:type="spellStart"/>
+      <w:r>
+        <w:rPr>
+          <w:rFonts w:ascii="Roboto Mono" w:hAnsi="Roboto Mono"/>
+          <w:color w:val="393F49"/>
+          <w:spacing w:val="4"/>
+          <w:sz w:val="20"/>
+          <w:szCs w:val="20"/>
+          <w:shd w:val="clear" w:color="auto" w:fill="F9F9FA"/>
+        </w:rPr>
+        <w:t>akashkale</w:t>
+      </w:r>
+      <w:proofErr w:type="spellEnd"/>
+      <w:r>
+        <w:rPr>
+          <w:rFonts w:ascii="Roboto Mono" w:hAnsi="Roboto Mono"/>
+          <w:color w:val="393F49"/>
+          <w:spacing w:val="4"/>
+          <w:sz w:val="20"/>
+          <w:szCs w:val="20"/>
+          <w:shd w:val="clear" w:color="auto" w:fill="F9F9FA"/>
+        </w:rPr>
+        <w:t>/my-</w:t>
+      </w:r>
+      <w:proofErr w:type="gramStart"/>
+      <w:r>
+        <w:rPr>
+          <w:rFonts w:ascii="Roboto Mono" w:hAnsi="Roboto Mono"/>
+          <w:color w:val="393F49"/>
+          <w:spacing w:val="4"/>
+          <w:sz w:val="20"/>
+          <w:szCs w:val="20"/>
+          <w:shd w:val="clear" w:color="auto" w:fill="F9F9FA"/>
+        </w:rPr>
+        <w:t>reactjs:a</w:t>
+      </w:r>
+      <w:proofErr w:type="gramEnd"/>
+      <w:r>
+        <w:rPr>
+          <w:rFonts w:ascii="Roboto Mono" w:hAnsi="Roboto Mono"/>
+          <w:color w:val="393F49"/>
+          <w:spacing w:val="4"/>
+          <w:sz w:val="20"/>
+          <w:szCs w:val="20"/>
+          <w:shd w:val="clear" w:color="auto" w:fill="F9F9FA"/>
+        </w:rPr>
+        <w:t>2</w:t>
+      </w:r>
+    </w:p>
+    <w:p/>
+    <w:p>
+      <w:r>
+        <w:t xml:space="preserve">after run successfully using docker </w:t>
+      </w:r>
+      <w:proofErr w:type="spellStart"/>
+      <w:r>
+        <w:t>ps</w:t>
+      </w:r>
+      <w:proofErr w:type="spellEnd"/>
+      <w:r>
+        <w:t xml:space="preserve"> check the running container </w:t>
+      </w:r>
+    </w:p>
+    <w:p>
+      <w:r>
+        <w:t xml:space="preserve">then </w:t>
+      </w:r>
+    </w:p>
+    <w:p>
+      <w:hyperlink r:id="rId12" w:history="1">
+        <w:r>
+          <w:rPr>
+            <w:rStyle w:val="Hyperlink"/>
+          </w:rPr>
+          <w:t>http://localhost:91</w:t>
+        </w:r>
+      </w:hyperlink>
+      <w:r>
+        <w:t xml:space="preserve"> </w:t>
+      </w:r>
+    </w:p>
+    <w:p/>
+    <w:p>
+      <w:pPr>
+        <w:rPr>
+          <w:rFonts w:ascii="Segoe UI" w:hAnsi="Segoe UI" w:cs="Segoe UI"/>
+        </w:rPr>
+      </w:pPr>
+      <w:r>
+        <w:t xml:space="preserve">docker run -d -p 92:80 </w:t>
+      </w:r>
+      <w:proofErr w:type="spellStart"/>
+      <w:r>
+        <w:rPr>
+          <w:rFonts w:ascii="Segoe UI" w:hAnsi="Segoe UI" w:cs="Segoe UI"/>
+        </w:rPr>
+        <w:t>dragosmn</w:t>
+      </w:r>
+      <w:proofErr w:type="spellEnd"/>
+      <w:r>
+        <w:rPr>
+          <w:rFonts w:ascii="Segoe UI" w:hAnsi="Segoe UI" w:cs="Segoe UI"/>
+        </w:rPr>
+        <w:t>/my-</w:t>
+      </w:r>
+      <w:proofErr w:type="gramStart"/>
+      <w:r>
+        <w:rPr>
+          <w:rFonts w:ascii="Segoe UI" w:hAnsi="Segoe UI" w:cs="Segoe UI"/>
+        </w:rPr>
+        <w:t>reactjs:a</w:t>
+      </w:r>
+      <w:proofErr w:type="gramEnd"/>
+      <w:r>
+        <w:rPr>
+          <w:rFonts w:ascii="Segoe UI" w:hAnsi="Segoe UI" w:cs="Segoe UI"/>
+        </w:rPr>
+        <w:t>1</w:t>
+      </w:r>
+    </w:p>
+    <w:p/>
+    <w:p>
+      <w:pPr>
+        <w:rPr>
+          <w:rFonts w:ascii="Segoe UI" w:hAnsi="Segoe UI" w:cs="Segoe UI"/>
+        </w:rPr>
+      </w:pPr>
+      <w:r>
+        <w:t>docker run -d -p 9</w:t>
+      </w:r>
+      <w:r>
+        <w:t>3</w:t>
+      </w:r>
+      <w:r>
+        <w:t xml:space="preserve">:80 </w:t>
+      </w:r>
+      <w:proofErr w:type="spellStart"/>
+      <w:r>
+        <w:rPr>
+          <w:rFonts w:ascii="Segoe UI" w:hAnsi="Segoe UI" w:cs="Segoe UI"/>
+        </w:rPr>
+        <w:t>paulodm</w:t>
+      </w:r>
+      <w:proofErr w:type="spellEnd"/>
+      <w:r>
+        <w:rPr>
+          <w:rFonts w:ascii="Segoe UI" w:hAnsi="Segoe UI" w:cs="Segoe UI"/>
+        </w:rPr>
+        <w:t>/my-</w:t>
+      </w:r>
+      <w:proofErr w:type="gramStart"/>
+      <w:r>
+        <w:rPr>
+          <w:rFonts w:ascii="Segoe UI" w:hAnsi="Segoe UI" w:cs="Segoe UI"/>
+        </w:rPr>
+        <w:t>reactjsgood:v</w:t>
+      </w:r>
+      <w:proofErr w:type="gramEnd"/>
+      <w:r>
+        <w:rPr>
+          <w:rFonts w:ascii="Segoe UI" w:hAnsi="Segoe UI" w:cs="Segoe UI"/>
+        </w:rPr>
+        <w:t>1</w:t>
+      </w:r>
+    </w:p>
+    <w:p>
+      <w:pPr>
+        <w:rPr>
+          <w:rFonts w:ascii="Segoe UI" w:hAnsi="Segoe UI" w:cs="Segoe UI"/>
+        </w:rPr>
+      </w:pPr>
+    </w:p>
+    <w:p>
+      <w:pPr>
+        <w:rPr>
+          <w:rFonts w:ascii="Segoe UI" w:hAnsi="Segoe UI" w:cs="Segoe UI"/>
+        </w:rPr>
+      </w:pPr>
+    </w:p>
+    <w:p>
+      <w:pPr>
+        <w:rPr>
+          <w:rFonts w:ascii="Segoe UI" w:hAnsi="Segoe UI" w:cs="Segoe UI"/>
+        </w:rPr>
+      </w:pPr>
+    </w:p>
+    <w:p>
+      <w:pPr>
+        <w:rPr>
+          <w:rFonts w:ascii="Segoe UI" w:hAnsi="Segoe UI" w:cs="Segoe UI"/>
+        </w:rPr>
+      </w:pPr>
+    </w:p>
+    <w:p>
+      <w:pPr>
+        <w:rPr>
+          <w:rFonts w:ascii="Segoe UI" w:hAnsi="Segoe UI" w:cs="Segoe UI"/>
+        </w:rPr>
+      </w:pPr>
+    </w:p>
+    <w:p>
+      <w:pPr>
+        <w:rPr>
+          <w:rFonts w:ascii="Segoe UI" w:hAnsi="Segoe UI" w:cs="Segoe UI"/>
+        </w:rPr>
+      </w:pPr>
+    </w:p>
+    <w:p>
+      <w:pPr>
+        <w:rPr>
+          <w:rFonts w:ascii="Segoe UI" w:hAnsi="Segoe UI" w:cs="Segoe UI"/>
+        </w:rPr>
+      </w:pPr>
+    </w:p>
+    <w:p>
+      <w:r>
+        <w:t xml:space="preserve">releasing new version of images </w:t>
+      </w:r>
+    </w:p>
+    <w:p>
+      <w:pPr>
+        <w:pStyle w:val="ListParagraph"/>
+        <w:numPr>
+          <w:ilvl w:val="0"/>
+          <w:numId w:val="2"/>
+        </w:numPr>
+      </w:pPr>
+      <w:r>
+        <w:t xml:space="preserve">First do some changes in project. </w:t>
+      </w:r>
+    </w:p>
+    <w:p>
+      <w:pPr>
+        <w:pStyle w:val="ListParagraph"/>
+        <w:numPr>
+          <w:ilvl w:val="0"/>
+          <w:numId w:val="2"/>
+        </w:numPr>
+      </w:pPr>
+      <w:r>
+        <w:t xml:space="preserve">Re – build the project using command as </w:t>
+      </w:r>
+      <w:proofErr w:type="spellStart"/>
+      <w:r>
+        <w:rPr>
+          <w:highlight w:val="yellow"/>
+        </w:rPr>
+        <w:t>npm</w:t>
+      </w:r>
+      <w:proofErr w:type="spellEnd"/>
+      <w:r>
+        <w:rPr>
+          <w:highlight w:val="yellow"/>
+        </w:rPr>
+        <w:t xml:space="preserve"> run build</w:t>
+      </w:r>
+    </w:p>
+    <w:p>
+      <w:pPr>
+        <w:pStyle w:val="ListParagraph"/>
+        <w:numPr>
+          <w:ilvl w:val="0"/>
+          <w:numId w:val="2"/>
+        </w:numPr>
+      </w:pPr>
+      <w:r>
+        <w:t xml:space="preserve">Re – create the image using command as </w:t>
+      </w:r>
+      <w:r>
+        <w:rPr>
+          <w:highlight w:val="yellow"/>
+        </w:rPr>
+        <w:t>docker build -t my-</w:t>
+      </w:r>
+      <w:proofErr w:type="spellStart"/>
+      <w:proofErr w:type="gramStart"/>
+      <w:r>
+        <w:rPr>
+          <w:highlight w:val="yellow"/>
+        </w:rPr>
+        <w:t>reactjs</w:t>
+      </w:r>
+      <w:proofErr w:type="spellEnd"/>
+      <w:r>
+        <w:rPr>
+          <w:highlight w:val="yellow"/>
+        </w:rPr>
+        <w:t xml:space="preserve"> .</w:t>
+      </w:r>
+      <w:proofErr w:type="gramEnd"/>
+      <w:r>
+        <w:rPr>
+          <w:highlight w:val="yellow"/>
+        </w:rPr>
+        <w:t xml:space="preserve"> -f </w:t>
+      </w:r>
+      <w:proofErr w:type="spellStart"/>
+      <w:r>
+        <w:rPr>
+          <w:highlight w:val="yellow"/>
+        </w:rPr>
+        <w:t>Dockerfile</w:t>
+      </w:r>
+      <w:proofErr w:type="spellEnd"/>
+      <w:r>
+        <w:t xml:space="preserve"> </w:t>
+      </w:r>
+    </w:p>
+    <w:p>
+      <w:pPr>
+        <w:pStyle w:val="ListParagraph"/>
+        <w:numPr>
+          <w:ilvl w:val="0"/>
+          <w:numId w:val="2"/>
+        </w:numPr>
+      </w:pPr>
+      <w:r>
+        <w:t xml:space="preserve"> </w:t>
+      </w:r>
+      <w:r>
+        <w:t xml:space="preserve">Re create the tag with different version </w:t>
+      </w:r>
+    </w:p>
+    <w:p>
+      <w:pPr>
+        <w:pStyle w:val="ListParagraph"/>
+        <w:numPr>
+          <w:ilvl w:val="0"/>
+          <w:numId w:val="2"/>
+        </w:numPr>
+      </w:pPr>
+      <w:r>
+        <w:t xml:space="preserve">Creating new tag with version as a2 </w:t>
+      </w:r>
+      <w:proofErr w:type="gramStart"/>
+      <w:r>
+        <w:rPr>
+          <w:highlight w:val="yellow"/>
+        </w:rPr>
+        <w:t>docker  tag</w:t>
+      </w:r>
+      <w:proofErr w:type="gramEnd"/>
+      <w:r>
+        <w:rPr>
+          <w:highlight w:val="yellow"/>
+        </w:rPr>
+        <w:t xml:space="preserve"> my-reactjs </w:t>
+      </w:r>
+      <w:proofErr w:type="spellStart"/>
+      <w:r>
+        <w:rPr>
+          <w:highlight w:val="yellow"/>
+        </w:rPr>
+        <w:t>akashkale</w:t>
+      </w:r>
+      <w:proofErr w:type="spellEnd"/>
+      <w:r>
+        <w:rPr>
+          <w:highlight w:val="yellow"/>
+        </w:rPr>
+        <w:t>/my-reactjs:a2</w:t>
+      </w:r>
+      <w:r>
+        <w:t xml:space="preserve"> </w:t>
+      </w:r>
+    </w:p>
+    <w:p>
+      <w:pPr>
+        <w:pStyle w:val="ListParagraph"/>
+        <w:numPr>
+          <w:ilvl w:val="0"/>
+          <w:numId w:val="2"/>
+        </w:numPr>
+      </w:pPr>
+      <w:r>
+        <w:t xml:space="preserve">Then push the new version </w:t>
+      </w:r>
+      <w:r>
+        <w:rPr>
+          <w:highlight w:val="yellow"/>
+        </w:rPr>
+        <w:t xml:space="preserve">docker push </w:t>
+      </w:r>
+      <w:proofErr w:type="spellStart"/>
+      <w:r>
+        <w:rPr>
+          <w:highlight w:val="yellow"/>
+        </w:rPr>
+        <w:t>akashkale</w:t>
+      </w:r>
+      <w:proofErr w:type="spellEnd"/>
+      <w:r>
+        <w:rPr>
+          <w:highlight w:val="yellow"/>
+        </w:rPr>
+        <w:t>/my-</w:t>
+      </w:r>
+      <w:proofErr w:type="gramStart"/>
+      <w:r>
+        <w:rPr>
+          <w:highlight w:val="yellow"/>
+        </w:rPr>
+        <w:t>reactjs:a</w:t>
+      </w:r>
+      <w:proofErr w:type="gramEnd"/>
+      <w:r>
+        <w:rPr>
+          <w:highlight w:val="yellow"/>
+        </w:rPr>
+        <w:t>2</w:t>
+      </w:r>
+    </w:p>
+    <w:p>
+      <w:pPr>
+        <w:pStyle w:val="ListParagraph"/>
+      </w:pPr>
+    </w:p>
+    <w:p/>
+    <w:p/>
+    <w:p/>
+    <w:p/>
     <w:p/>
     <w:p/>
     <w:p/>
@@ -1935,9 +2669,9 @@
 <file path=word/numbering.xml><?xml version="1.0" encoding="utf-8"?>
 <w:numbering xmlns:wpc="http://schemas.microsoft.com/office/word/2010/wordprocessingCanvas" xmlns:cx="http://schemas.microsoft.com/office/drawing/2014/chartex" xmlns:cx1="http://schemas.microsoft.com/office/drawing/2015/9/8/chartex" xmlns:cx2="http://schemas.microsoft.com/office/drawing/2015/10/21/chartex" xmlns:cx3="http://schemas.microsoft.com/office/drawing/2016/5/9/chartex" xmlns:cx4="http://schemas.microsoft.com/office/drawing/2016/5/10/chartex" xmlns:cx5="http://schemas.microsoft.com/office/drawing/2016/5/11/chartex" xmlns:cx6="http://schemas.microsoft.com/office/drawing/2016/5/12/chartex" xmlns:cx7="http://schemas.microsoft.com/office/drawing/2016/5/13/chartex" xmlns:cx8="http://schemas.microsoft.com/office/drawing/2016/5/14/chartex" xmlns:mc="http://schemas.openxmlformats.org/markup-compatibility/2006" xmlns:aink="http://schemas.microsoft.com/office/drawing/2016/ink" xmlns:am3d="http://schemas.microsoft.com/office/drawing/2017/model3d" xmlns:o="urn:schemas-microsoft-com:office:office" xmlns:oel="http://schemas.microsoft.com/office/2019/extlst" xmlns:r="http://schemas.openxmlformats.org/officeDocument/2006/relationships" xmlns:m="http://schemas.openxmlformats.org/officeDocument/2006/math" xmlns:v="urn:schemas-microsoft-com:vml" xmlns:wp14="http://schemas.microsoft.com/office/word/2010/wordprocessingDrawing" xmlns:wp="http://schemas.openxmlformats.org/drawingml/2006/wordprocessingDrawing" xmlns:w10="urn:schemas-microsoft-com:office:word" xmlns:w="http://schemas.openxmlformats.org/wordprocessingml/2006/main" xmlns:w14="http://schemas.microsoft.com/office/word/2010/wordml" xmlns:w15="http://schemas.microsoft.com/office/word/2012/wordml" xmlns:w16cex="http://schemas.microsoft.com/office/word/2018/wordml/cex" xmlns:w16cid="http://schemas.microsoft.com/office/word/2016/wordml/cid" xmlns:w16="http://schemas.microsoft.com/office/word/2018/wordml" xmlns:w16du="http://schemas.microsoft.com/office/word/2023/wordml/word16du" xmlns:w16sdtdh="http://schemas.microsoft.com/office/word/2020/wordml/sdtdatahash" xmlns:w16se="http://schemas.microsoft.com/office/word/2015/wordml/symex" xmlns:wpg="http://schemas.microsoft.com/office/word/2010/wordprocessingGroup" xmlns:wpi="http://schemas.microsoft.com/office/word/2010/wordprocessingInk" xmlns:wne="http://schemas.microsoft.com/office/word/2006/wordml" xmlns:wps="http://schemas.microsoft.com/office/word/2010/wordprocessingShape" mc:Ignorable="w14 w15 w16se w16cid w16 w16cex w16sdtdh w16du wp14">
   <w:abstractNum w:abstractNumId="0" w15:restartNumberingAfterBreak="0">
-    <w:nsid w:val="757C6092"/>
+    <w:nsid w:val="5B5F05E5"/>
     <w:multiLevelType w:val="hybridMultilevel"/>
-    <w:tmpl w:val="17FC8FCC"/>
+    <w:tmpl w:val="6F36E5C2"/>
     <w:lvl w:ilvl="0" w:tplc="4009000F">
       <w:start w:val="1"/>
       <w:numFmt w:val="decimal"/>
@@ -2023,7 +2757,99 @@
       </w:pPr>
     </w:lvl>
   </w:abstractNum>
+  <w:abstractNum w:abstractNumId="1" w15:restartNumberingAfterBreak="0">
+    <w:nsid w:val="757C6092"/>
+    <w:multiLevelType w:val="hybridMultilevel"/>
+    <w:tmpl w:val="17FC8FCC"/>
+    <w:lvl w:ilvl="0" w:tplc="4009000F">
+      <w:start w:val="1"/>
+      <w:numFmt w:val="decimal"/>
+      <w:lvlText w:val="%1."/>
+      <w:lvlJc w:val="left"/>
+      <w:pPr>
+        <w:ind w:left="720" w:hanging="360"/>
+      </w:pPr>
+      <w:rPr>
+        <w:rFonts w:hint="default"/>
+      </w:rPr>
+    </w:lvl>
+    <w:lvl w:ilvl="1" w:tplc="40090019" w:tentative="1">
+      <w:start w:val="1"/>
+      <w:numFmt w:val="lowerLetter"/>
+      <w:lvlText w:val="%2."/>
+      <w:lvlJc w:val="left"/>
+      <w:pPr>
+        <w:ind w:left="1440" w:hanging="360"/>
+      </w:pPr>
+    </w:lvl>
+    <w:lvl w:ilvl="2" w:tplc="4009001B" w:tentative="1">
+      <w:start w:val="1"/>
+      <w:numFmt w:val="lowerRoman"/>
+      <w:lvlText w:val="%3."/>
+      <w:lvlJc w:val="right"/>
+      <w:pPr>
+        <w:ind w:left="2160" w:hanging="180"/>
+      </w:pPr>
+    </w:lvl>
+    <w:lvl w:ilvl="3" w:tplc="4009000F" w:tentative="1">
+      <w:start w:val="1"/>
+      <w:numFmt w:val="decimal"/>
+      <w:lvlText w:val="%4."/>
+      <w:lvlJc w:val="left"/>
+      <w:pPr>
+        <w:ind w:left="2880" w:hanging="360"/>
+      </w:pPr>
+    </w:lvl>
+    <w:lvl w:ilvl="4" w:tplc="40090019" w:tentative="1">
+      <w:start w:val="1"/>
+      <w:numFmt w:val="lowerLetter"/>
+      <w:lvlText w:val="%5."/>
+      <w:lvlJc w:val="left"/>
+      <w:pPr>
+        <w:ind w:left="3600" w:hanging="360"/>
+      </w:pPr>
+    </w:lvl>
+    <w:lvl w:ilvl="5" w:tplc="4009001B" w:tentative="1">
+      <w:start w:val="1"/>
+      <w:numFmt w:val="lowerRoman"/>
+      <w:lvlText w:val="%6."/>
+      <w:lvlJc w:val="right"/>
+      <w:pPr>
+        <w:ind w:left="4320" w:hanging="180"/>
+      </w:pPr>
+    </w:lvl>
+    <w:lvl w:ilvl="6" w:tplc="4009000F" w:tentative="1">
+      <w:start w:val="1"/>
+      <w:numFmt w:val="decimal"/>
+      <w:lvlText w:val="%7."/>
+      <w:lvlJc w:val="left"/>
+      <w:pPr>
+        <w:ind w:left="5040" w:hanging="360"/>
+      </w:pPr>
+    </w:lvl>
+    <w:lvl w:ilvl="7" w:tplc="40090019" w:tentative="1">
+      <w:start w:val="1"/>
+      <w:numFmt w:val="lowerLetter"/>
+      <w:lvlText w:val="%8."/>
+      <w:lvlJc w:val="left"/>
+      <w:pPr>
+        <w:ind w:left="5760" w:hanging="360"/>
+      </w:pPr>
+    </w:lvl>
+    <w:lvl w:ilvl="8" w:tplc="4009001B" w:tentative="1">
+      <w:start w:val="1"/>
+      <w:numFmt w:val="lowerRoman"/>
+      <w:lvlText w:val="%9."/>
+      <w:lvlJc w:val="right"/>
+      <w:pPr>
+        <w:ind w:left="6480" w:hanging="180"/>
+      </w:pPr>
+    </w:lvl>
+  </w:abstractNum>
   <w:num w:numId="1" w16cid:durableId="2099403705">
+    <w:abstractNumId w:val="1"/>
+  </w:num>
+  <w:num w:numId="2" w16cid:durableId="1272857972">
     <w:abstractNumId w:val="0"/>
   </w:num>
 </w:numbering>
@@ -2429,7 +3255,7 @@
   <w:style w:type="paragraph" w:default="1" w:styleId="Normal">
     <w:name w:val="Normal"/>
     <w:qFormat/>
-    <w:rsid w:val="009236C6"/>
+    <w:rsid w:val="005F5C91"/>
   </w:style>
   <w:style w:type="character" w:default="1" w:styleId="DefaultParagraphFont">
     <w:name w:val="Default Paragraph Font"/>

--- a/course 4/10 July 2024 - Integration and deployments.docx
+++ b/course 4/10 July 2024 - Integration and deployments.docx
@@ -2379,6 +2379,50 @@
           <w:rFonts w:ascii="Segoe UI" w:hAnsi="Segoe UI" w:cs="Segoe UI"/>
         </w:rPr>
         <w:t>1</w:t>
+      </w:r>
+    </w:p>
+    <w:p>
+      <w:pPr>
+        <w:rPr>
+          <w:rFonts w:ascii="Segoe UI" w:hAnsi="Segoe UI" w:cs="Segoe UI"/>
+        </w:rPr>
+      </w:pPr>
+      <w:r>
+        <w:t>docker run -d -p 9</w:t>
+      </w:r>
+      <w:r>
+        <w:t>4</w:t>
+      </w:r>
+      <w:r>
+        <w:t xml:space="preserve">:80 </w:t>
+      </w:r>
+      <w:proofErr w:type="spellStart"/>
+      <w:r>
+        <w:rPr>
+          <w:rFonts w:ascii="Segoe UI" w:hAnsi="Segoe UI" w:cs="Segoe UI"/>
+        </w:rPr>
+        <w:t>paulodm</w:t>
+      </w:r>
+      <w:proofErr w:type="spellEnd"/>
+      <w:r>
+        <w:rPr>
+          <w:rFonts w:ascii="Segoe UI" w:hAnsi="Segoe UI" w:cs="Segoe UI"/>
+        </w:rPr>
+        <w:t>/my-</w:t>
+      </w:r>
+      <w:proofErr w:type="gramStart"/>
+      <w:r>
+        <w:rPr>
+          <w:rFonts w:ascii="Segoe UI" w:hAnsi="Segoe UI" w:cs="Segoe UI"/>
+        </w:rPr>
+        <w:t>reactjsgood:v</w:t>
+      </w:r>
+      <w:proofErr w:type="gramEnd"/>
+      <w:r>
+        <w:rPr>
+          <w:rFonts w:ascii="Segoe UI" w:hAnsi="Segoe UI" w:cs="Segoe UI"/>
+        </w:rPr>
+        <w:t>2</w:t>
       </w:r>
     </w:p>
     <w:p>
